--- a/模型预览.docx
+++ b/模型预览.docx
@@ -339,19 +339,11 @@
         <w:t>infohead</w:t>
       </w:r>
       <w:proofErr w:type="spellEnd"/>
-      <w:proofErr w:type="gramStart"/>
-      <w:r>
-        <w:rPr>
-          <w:rFonts w:hint="eastAsia"/>
-        </w:rPr>
-        <w:t>个</w:t>
-      </w:r>
-      <w:proofErr w:type="gramEnd"/>
-      <w:r>
-        <w:rPr>
-          <w:rFonts w:hint="eastAsia"/>
-        </w:rPr>
-        <w:t>节点用户收到信息，包含信息</w:t>
+      <w:r>
+        <w:rPr>
+          <w:rFonts w:hint="eastAsia"/>
+        </w:rPr>
+        <w:t>个节点用户收到信息，包含信息</w:t>
       </w:r>
       <w:proofErr w:type="spellStart"/>
       <w:r>
@@ -430,21 +422,7 @@
         <w:rPr>
           <w:rFonts w:hint="eastAsia"/>
         </w:rPr>
-        <w:t>同时又</w:t>
-      </w:r>
-      <w:proofErr w:type="gramStart"/>
-      <w:r>
-        <w:rPr>
-          <w:rFonts w:hint="eastAsia"/>
-        </w:rPr>
-        <w:t>有闲着</w:t>
-      </w:r>
-      <w:proofErr w:type="gramEnd"/>
-      <w:r>
-        <w:rPr>
-          <w:rFonts w:hint="eastAsia"/>
-        </w:rPr>
-        <w:t>无聊的恒等式</w:t>
+        <w:t>同时又有闲着无聊的恒等式</w:t>
       </w:r>
       <w:r>
         <w:rPr>
@@ -545,39 +523,20 @@
         <w:t>*</w:t>
       </w:r>
       <w:proofErr w:type="spellStart"/>
-      <w:proofErr w:type="gramStart"/>
       <w:r>
         <w:t>passtime</w:t>
       </w:r>
       <w:proofErr w:type="spellEnd"/>
       <w:r>
-        <w:t>)(</w:t>
-      </w:r>
-      <w:proofErr w:type="gramEnd"/>
-      <w:r>
-        <w:t>using new road)</w:t>
-      </w:r>
-    </w:p>
-    <w:p>
-      <w:r>
-        <w:rPr>
-          <w:rFonts w:hint="eastAsia"/>
-        </w:rPr>
-        <w:t>在没有</w:t>
-      </w:r>
-      <w:proofErr w:type="gramStart"/>
-      <w:r>
-        <w:rPr>
-          <w:rFonts w:hint="eastAsia"/>
-        </w:rPr>
-        <w:t>单纯途径点</w:t>
-      </w:r>
-      <w:proofErr w:type="gramEnd"/>
-      <w:r>
-        <w:rPr>
-          <w:rFonts w:hint="eastAsia"/>
-        </w:rPr>
-        <w:t>的情况下，即</w:t>
+        <w:t>)(using new road)</w:t>
+      </w:r>
+    </w:p>
+    <w:p>
+      <w:r>
+        <w:rPr>
+          <w:rFonts w:hint="eastAsia"/>
+        </w:rPr>
+        <w:t>在没有单纯途径点的情况下，即</w:t>
       </w:r>
       <w:r>
         <w:t>sum(</w:t>
@@ -905,6 +864,51 @@
           <w:rFonts w:hint="eastAsia"/>
         </w:rPr>
         <w:t>为容量</w:t>
+      </w:r>
+    </w:p>
+    <w:p>
+      <w:r>
+        <w:tab/>
+        <w:t xml:space="preserve">  V2=</w:t>
+      </w:r>
+      <w:r>
+        <w:t>(36+16+16+9)=77</w:t>
+      </w:r>
+    </w:p>
+    <w:p/>
+    <w:p>
+      <w:r>
+        <w:rPr>
+          <w:rFonts w:hint="eastAsia"/>
+        </w:rPr>
+        <w:t>5</w:t>
+      </w:r>
+      <w:r>
+        <w:t xml:space="preserve"> 5 5 4 v1= (5+5+5+4)*x/((x-5)*5*3+(x-4)*4)</w:t>
+      </w:r>
+      <w:r>
+        <w:t>=x/(x-4.79)</w:t>
+      </w:r>
+    </w:p>
+    <w:p>
+      <w:r>
+        <w:tab/>
+        <w:t xml:space="preserve">  V2=(25+25+25+16)=91</w:t>
+      </w:r>
+    </w:p>
+    <w:p/>
+    <w:p>
+      <w:r>
+        <w:rPr>
+          <w:rFonts w:hint="eastAsia"/>
+        </w:rPr>
+        <w:t>5</w:t>
+      </w:r>
+      <w:r>
+        <w:t xml:space="preserve"> 5 4 4 v1= (5+5+4+4)*x/((x-5)*5*2+(x-4)*4 * 2)</w:t>
+      </w:r>
+      <w:r>
+        <w:t>=18x/(18x-82)=x/(x-4.56)</w:t>
       </w:r>
     </w:p>
     <w:p>
@@ -912,99 +916,17 @@
         <w:tab/>
         <w:t xml:space="preserve">  V2</w:t>
       </w:r>
-      <w:proofErr w:type="gramStart"/>
-      <w:r>
+      <w:r>
+        <w:rPr>
+          <w:rFonts w:hint="eastAsia"/>
+        </w:rPr>
         <w:t>=</w:t>
       </w:r>
       <w:r>
-        <w:t>(</w:t>
-      </w:r>
-      <w:proofErr w:type="gramEnd"/>
-      <w:r>
-        <w:t>36+16+16+9)=77</w:t>
-      </w:r>
-    </w:p>
-    <w:p/>
-    <w:p>
-      <w:r>
-        <w:rPr>
-          <w:rFonts w:hint="eastAsia"/>
-        </w:rPr>
-        <w:t>5</w:t>
-      </w:r>
-      <w:r>
-        <w:t xml:space="preserve"> 5 5 4 v1= (5+5+5+</w:t>
-      </w:r>
-      <w:proofErr w:type="gramStart"/>
-      <w:r>
-        <w:t>4)*</w:t>
-      </w:r>
-      <w:proofErr w:type="gramEnd"/>
-      <w:r>
-        <w:t>x/((x-5)*5*3+(x-4)*4)</w:t>
-      </w:r>
-      <w:r>
-        <w:t>=x/(x-4.79)</w:t>
-      </w:r>
-    </w:p>
-    <w:p>
-      <w:r>
-        <w:tab/>
-        <w:t xml:space="preserve">  V2</w:t>
-      </w:r>
-      <w:proofErr w:type="gramStart"/>
-      <w:r>
-        <w:t>=(</w:t>
-      </w:r>
-      <w:proofErr w:type="gramEnd"/>
-      <w:r>
-        <w:t>25+25+25+16)=91</w:t>
-      </w:r>
-    </w:p>
-    <w:p/>
-    <w:p>
-      <w:r>
-        <w:rPr>
-          <w:rFonts w:hint="eastAsia"/>
-        </w:rPr>
-        <w:t>5</w:t>
-      </w:r>
-      <w:r>
-        <w:t xml:space="preserve"> 5 4 4 v1= (5+5+4+</w:t>
-      </w:r>
-      <w:proofErr w:type="gramStart"/>
-      <w:r>
-        <w:t>4)*</w:t>
-      </w:r>
-      <w:proofErr w:type="gramEnd"/>
-      <w:r>
-        <w:t>x/((x-5)*5*2+(x-4)*4 * 2)</w:t>
-      </w:r>
-      <w:r>
-        <w:t>=18x/(18x-82)=x/(x-4.56)</w:t>
-      </w:r>
-    </w:p>
-    <w:p>
-      <w:r>
-        <w:tab/>
-        <w:t xml:space="preserve">  V2</w:t>
-      </w:r>
-      <w:r>
-        <w:rPr>
-          <w:rFonts w:hint="eastAsia"/>
-        </w:rPr>
-        <w:t>=</w:t>
-      </w:r>
-      <w:r>
         <w:t xml:space="preserve"> 1*(x-</w:t>
       </w:r>
-      <w:proofErr w:type="gramStart"/>
-      <w:r>
-        <w:t>5)+(</w:t>
-      </w:r>
-      <w:proofErr w:type="gramEnd"/>
-      <w:r>
-        <w:t>25+25+16+16)=77+x</w:t>
+      <w:r>
+        <w:t>5)+(25+25+16+16)=77+x</w:t>
       </w:r>
     </w:p>
     <w:p/>
@@ -1122,21 +1044,7 @@
         <w:rPr>
           <w:rFonts w:hint="eastAsia"/>
         </w:rPr>
-        <w:t>图的结构：链式，星形，完全图，大图（</w:t>
-      </w:r>
-      <w:proofErr w:type="gramStart"/>
-      <w:r>
-        <w:rPr>
-          <w:rFonts w:hint="eastAsia"/>
-        </w:rPr>
-        <w:t>幂</w:t>
-      </w:r>
-      <w:proofErr w:type="gramEnd"/>
-      <w:r>
-        <w:rPr>
-          <w:rFonts w:hint="eastAsia"/>
-        </w:rPr>
-        <w:t>率分布）</w:t>
+        <w:t>图的结构：链式，星形，完全图，大图（幂率分布）</w:t>
       </w:r>
     </w:p>
     <w:p>
@@ -1418,35 +1326,7 @@
         <w:rPr>
           <w:rFonts w:hint="eastAsia"/>
         </w:rPr>
-        <w:t>认为网络是由一个个</w:t>
-      </w:r>
-      <w:proofErr w:type="gramStart"/>
-      <w:r>
-        <w:rPr>
-          <w:rFonts w:hint="eastAsia"/>
-        </w:rPr>
-        <w:t>集聚团</w:t>
-      </w:r>
-      <w:proofErr w:type="gramEnd"/>
-      <w:r>
-        <w:rPr>
-          <w:rFonts w:hint="eastAsia"/>
-        </w:rPr>
-        <w:t>分级链接的。要把信息传开来，A要把信息释放指与其链接的更高层的瓶颈，链接至问题范围要求的</w:t>
-      </w:r>
-      <w:proofErr w:type="gramStart"/>
-      <w:r>
-        <w:rPr>
-          <w:rFonts w:hint="eastAsia"/>
-        </w:rPr>
-        <w:t>最</w:t>
-      </w:r>
-      <w:proofErr w:type="gramEnd"/>
-      <w:r>
-        <w:rPr>
-          <w:rFonts w:hint="eastAsia"/>
-        </w:rPr>
-        <w:t>高层瓶颈后再传下来发给低层网络。认为冗余是在两个地方产生。一个为A上传至中心节点。一个是中心节点下传至局域网。前者单路冗余极多，冗余影响道路少。后者</w:t>
+        <w:t>认为网络是由一个个集聚团分级链接的。要把信息传开来，A要把信息释放指与其链接的更高层的瓶颈，链接至问题范围要求的最高层瓶颈后再传下来发给低层网络。认为冗余是在两个地方产生。一个为A上传至中心节点。一个是中心节点下传至局域网。前者单路冗余极多，冗余影响道路少。后者</w:t>
       </w:r>
       <w:r>
         <w:rPr>
@@ -1484,21 +1364,7 @@
         <w:rPr>
           <w:rFonts w:hint="eastAsia"/>
         </w:rPr>
-        <w:t>容易确定增加到的局域网的层级。因为局域网大小随其层级指数增长，到</w:t>
-      </w:r>
-      <w:proofErr w:type="gramStart"/>
-      <w:r>
-        <w:rPr>
-          <w:rFonts w:hint="eastAsia"/>
-        </w:rPr>
-        <w:t>某个可</w:t>
-      </w:r>
-      <w:proofErr w:type="gramEnd"/>
-      <w:r>
-        <w:rPr>
-          <w:rFonts w:hint="eastAsia"/>
-        </w:rPr>
-        <w:t>观测的量级肯定就不能再提升层级了。这时</w:t>
+        <w:t>容易确定增加到的局域网的层级。因为局域网大小随其层级指数增长，到某个可观测的量级肯定就不能再提升层级了。这时</w:t>
       </w:r>
       <w:proofErr w:type="spellStart"/>
       <w:r>
@@ -1582,35 +1448,7 @@
         <w:rPr>
           <w:rFonts w:hint="eastAsia"/>
         </w:rPr>
-        <w:t>一个局域网到A的距离为D，高层局域网P有N</w:t>
-      </w:r>
-      <w:proofErr w:type="gramStart"/>
-      <w:r>
-        <w:rPr>
-          <w:rFonts w:hint="eastAsia"/>
-        </w:rPr>
-        <w:t>个</w:t>
-      </w:r>
-      <w:proofErr w:type="gramEnd"/>
-      <w:r>
-        <w:rPr>
-          <w:rFonts w:hint="eastAsia"/>
-        </w:rPr>
-        <w:t>这样的局域网。任务是要传播完这个高级局域网P。设一次传播n</w:t>
-      </w:r>
-      <w:proofErr w:type="gramStart"/>
-      <w:r>
-        <w:rPr>
-          <w:rFonts w:hint="eastAsia"/>
-        </w:rPr>
-        <w:t>个</w:t>
-      </w:r>
-      <w:proofErr w:type="gramEnd"/>
-      <w:r>
-        <w:rPr>
-          <w:rFonts w:hint="eastAsia"/>
-        </w:rPr>
-        <w:t>p。局域网内仍需传播距离为d。局域网内用户数为u开始算数。</w:t>
+        <w:t>一个局域网到A的距离为D，高层局域网P有N个这样的局域网。任务是要传播完这个高级局域网P。设一次传播n个p。局域网内仍需传播距离为d。局域网内用户数为u开始算数。</w:t>
       </w:r>
       <w:proofErr w:type="spellStart"/>
       <w:r>
@@ -1785,6 +1623,31 @@
       <w:r>
         <w:t>-X))</w:t>
       </w:r>
+    </w:p>
+    <w:p/>
+    <w:p>
+      <w:r>
+        <w:rPr>
+          <w:rFonts w:hint="eastAsia"/>
+        </w:rPr>
+        <w:t>对⑨进行曲线化建模：</w:t>
+      </w:r>
+      <w:r>
+        <w:rPr>
+          <w:rFonts w:hint="eastAsia"/>
+        </w:rPr>
+        <w:t xml:space="preserve"> </w:t>
+      </w:r>
+      <w:r>
+        <w:t xml:space="preserve"> </w:t>
+      </w:r>
+    </w:p>
+    <w:p>
+      <w:pPr>
+        <w:rPr>
+          <w:rFonts w:hint="eastAsia"/>
+        </w:rPr>
+      </w:pPr>
     </w:p>
     <w:p>
       <w:pPr>
@@ -1921,14 +1784,7 @@
         <w:rPr>
           <w:rFonts w:hint="eastAsia"/>
         </w:rPr>
-        <w:t>（广搜）到A的路，进行最</w:t>
-      </w:r>
-      <w:proofErr w:type="gramStart"/>
-      <w:r>
-        <w:rPr>
-          <w:rFonts w:hint="eastAsia"/>
-        </w:rPr>
-        <w:t>短</w:t>
+        <w:t>（广搜）到A的路，进行最短</w:t>
       </w:r>
       <w:r>
         <w:rPr>
@@ -1940,21 +1796,15 @@
         <w:rPr>
           <w:rFonts w:hint="eastAsia"/>
         </w:rPr>
-        <w:t>组抽取</w:t>
-      </w:r>
-      <w:proofErr w:type="gramEnd"/>
-      <w:r>
-        <w:rPr>
-          <w:rFonts w:hint="eastAsia"/>
-        </w:rPr>
-        <w:t>。</w:t>
-      </w:r>
-    </w:p>
-    <w:p>
-      <w:r>
-        <w:rPr>
-          <w:rFonts w:hint="eastAsia"/>
-        </w:rPr>
+        <w:t>组抽取。</w:t>
+      </w:r>
+    </w:p>
+    <w:p>
+      <w:r>
+        <w:rPr>
+          <w:rFonts w:hint="eastAsia"/>
+        </w:rPr>
+        <w:lastRenderedPageBreak/>
         <w:t>下面的讨论只针对被抽取过的所有线路构成的网络</w:t>
       </w:r>
     </w:p>
@@ -1968,56 +1818,7 @@
         <w:rPr>
           <w:rFonts w:hint="eastAsia"/>
         </w:rPr>
-        <w:t>局域网聚合：当意外地，高级局域网节点数目远小于低级局域网时，向上归并一层，是为高阶局域网聚合。这个归并的门槛大约为b=1？需要看效果和某种计算来考虑这个归并的条</w:t>
-      </w:r>
-      <w:r>
-        <w:rPr>
-          <w:rFonts w:hint="eastAsia"/>
-        </w:rPr>
-        <w:lastRenderedPageBreak/>
-        <w:t>件，需要看。其二为，</w:t>
-      </w:r>
-      <w:proofErr w:type="gramStart"/>
-      <w:r>
-        <w:rPr>
-          <w:rFonts w:hint="eastAsia"/>
-        </w:rPr>
-        <w:t>同阶局域网</w:t>
-      </w:r>
-      <w:proofErr w:type="gramEnd"/>
-      <w:r>
-        <w:rPr>
-          <w:rFonts w:hint="eastAsia"/>
-        </w:rPr>
-        <w:t>聚合。先发至一个局域网，再传向n</w:t>
-      </w:r>
-      <w:proofErr w:type="gramStart"/>
-      <w:r>
-        <w:rPr>
-          <w:rFonts w:hint="eastAsia"/>
-        </w:rPr>
-        <w:t>个同阶</w:t>
-      </w:r>
-      <w:proofErr w:type="gramEnd"/>
-      <w:r>
-        <w:rPr>
-          <w:rFonts w:hint="eastAsia"/>
-        </w:rPr>
-        <w:t>局域网。优化的时候，对同距的两个选择，应当选择能更小度的路来自动</w:t>
-      </w:r>
-      <w:proofErr w:type="gramStart"/>
-      <w:r>
-        <w:rPr>
-          <w:rFonts w:hint="eastAsia"/>
-        </w:rPr>
-        <w:t>增加同阶聚合</w:t>
-      </w:r>
-      <w:proofErr w:type="gramEnd"/>
-      <w:r>
-        <w:rPr>
-          <w:rFonts w:hint="eastAsia"/>
-        </w:rPr>
-        <w:t>性。而这样就好了。这是由于距离与网络尺度的同步性。</w:t>
+        <w:t>局域网聚合：当意外地，高级局域网节点数目远小于低级局域网时，向上归并一层，是为高阶局域网聚合。这个归并的门槛大约为b=1？需要看效果和某种计算来考虑这个归并的条件，需要看。其二为，同阶局域网聚合。先发至一个局域网，再传向n个同阶局域网。优化的时候，对同距的两个选择，应当选择能更小度的路来自动增加同阶聚合性。而这样就好了。这是由于距离与网络尺度的同步性。</w:t>
       </w:r>
     </w:p>
     <w:p>
@@ -2040,21 +1841,7 @@
         <w:rPr>
           <w:rFonts w:hint="eastAsia"/>
         </w:rPr>
-        <w:t>通过广搜得出到A点的距离分布曲线。由此得出对各个节点有多少丢向下</w:t>
-      </w:r>
-      <w:proofErr w:type="gramStart"/>
-      <w:r>
-        <w:rPr>
-          <w:rFonts w:hint="eastAsia"/>
-        </w:rPr>
-        <w:t>一</w:t>
-      </w:r>
-      <w:proofErr w:type="gramEnd"/>
-      <w:r>
-        <w:rPr>
-          <w:rFonts w:hint="eastAsia"/>
-        </w:rPr>
-        <w:t>层级。这是曲线分布中提出的参数。</w:t>
+        <w:t>通过广搜得出到A点的距离分布曲线。由此得出对各个节点有多少丢向下一层级。这是曲线分布中提出的参数。</w:t>
       </w:r>
     </w:p>
     <w:p>
@@ -2109,9 +1896,14 @@
       </w:r>
     </w:p>
     <w:p>
-      <w:r>
-        <w:t>2.</w:t>
-      </w:r>
+      <w:pPr>
+        <w:pStyle w:val="a7"/>
+        <w:numPr>
+          <w:ilvl w:val="0"/>
+          <w:numId w:val="2"/>
+        </w:numPr>
+        <w:ind w:firstLineChars="0"/>
+      </w:pPr>
       <w:r>
         <w:rPr>
           <w:rFonts w:hint="eastAsia"/>
@@ -2126,8 +1918,52 @@
         <w:t>vsimple</w:t>
       </w:r>
       <w:proofErr w:type="spellEnd"/>
-    </w:p>
-    <w:p>
+      <w:r>
+        <w:rPr>
+          <w:rFonts w:hint="eastAsia"/>
+        </w:rPr>
+        <w:t>（已得到）</w:t>
+      </w:r>
+    </w:p>
+    <w:p>
+      <w:pPr>
+        <w:pStyle w:val="a7"/>
+        <w:numPr>
+          <w:ilvl w:val="0"/>
+          <w:numId w:val="2"/>
+        </w:numPr>
+        <w:ind w:firstLineChars="0"/>
+        <w:rPr>
+          <w:rFonts w:hint="eastAsia"/>
+        </w:rPr>
+      </w:pPr>
+      <w:r>
+        <w:rPr>
+          <w:rFonts w:hint="eastAsia"/>
+        </w:rPr>
+        <w:t>尝试对</w:t>
+      </w:r>
+      <w:proofErr w:type="spellStart"/>
+      <w:r>
+        <w:rPr>
+          <w:rFonts w:hint="eastAsia"/>
+        </w:rPr>
+        <w:t>vsimple</w:t>
+      </w:r>
+      <w:proofErr w:type="spellEnd"/>
+      <w:r>
+        <w:rPr>
+          <w:rFonts w:hint="eastAsia"/>
+        </w:rPr>
+        <w:t>取最小值。这是通过画（三维）图打表的方法来实现的。通过这个，可以看到图像的性质（或许这个图像有可解释性），同时得到数值解。</w:t>
+      </w:r>
+    </w:p>
+    <w:p>
+      <w:pPr>
+        <w:rPr>
+          <w:rFonts w:hint="eastAsia"/>
+        </w:rPr>
+      </w:pPr>
       <w:r>
         <w:rPr>
           <w:rFonts w:hint="eastAsia"/>
@@ -2155,7 +1991,39 @@
         <w:rPr>
           <w:rFonts w:hint="eastAsia"/>
         </w:rPr>
-        <w:t>取极小值，确定系数，细化跑路方案。最好得出可变系数针对曲线分布中提出某些参数的解析解。</w:t>
+        <w:t>取极小值，确定系数，细化跑路方案。最好得出可变系数</w:t>
+      </w:r>
+      <w:r>
+        <w:rPr>
+          <w:rFonts w:hint="eastAsia"/>
+        </w:rPr>
+        <w:t>（n与</w:t>
+      </w:r>
+      <w:proofErr w:type="spellStart"/>
+      <w:r>
+        <w:rPr>
+          <w:rFonts w:hint="eastAsia"/>
+        </w:rPr>
+        <w:t>i</w:t>
+      </w:r>
+      <w:proofErr w:type="spellEnd"/>
+      <w:r>
+        <w:rPr>
+          <w:rFonts w:hint="eastAsia"/>
+        </w:rPr>
+        <w:t>）</w:t>
+      </w:r>
+      <w:r>
+        <w:rPr>
+          <w:rFonts w:hint="eastAsia"/>
+        </w:rPr>
+        <w:t>针对曲线分布中提出某些参数的解析解。</w:t>
+      </w:r>
+      <w:r>
+        <w:rPr>
+          <w:rFonts w:hint="eastAsia"/>
+        </w:rPr>
+        <w:t>——更正：只能得到数值解，而且每次得到解都要人看一眼函数的极小值点？大概也可能通过软件求三维极小值。</w:t>
       </w:r>
     </w:p>
     <w:p>
@@ -2213,21 +2081,7 @@
         <w:rPr>
           <w:rFonts w:hint="eastAsia"/>
         </w:rPr>
-        <w:t>进一步</w:t>
-      </w:r>
-      <w:proofErr w:type="gramStart"/>
-      <w:r>
-        <w:rPr>
-          <w:rFonts w:hint="eastAsia"/>
-        </w:rPr>
-        <w:t>流程化该流水线</w:t>
-      </w:r>
-      <w:proofErr w:type="gramEnd"/>
-      <w:r>
-        <w:rPr>
-          <w:rFonts w:hint="eastAsia"/>
-        </w:rPr>
-        <w:t>。</w:t>
+        <w:t>进一步流程化该流水线。</w:t>
       </w:r>
     </w:p>
     <w:p/>
@@ -2245,21 +2099,7 @@
         <w:rPr>
           <w:rFonts w:hint="eastAsia"/>
         </w:rPr>
-        <w:t>在特殊图上进行检验（星形图，链式图，完全图，</w:t>
-      </w:r>
-      <w:proofErr w:type="gramStart"/>
-      <w:r>
-        <w:rPr>
-          <w:rFonts w:hint="eastAsia"/>
-        </w:rPr>
-        <w:t>幂</w:t>
-      </w:r>
-      <w:proofErr w:type="gramEnd"/>
-      <w:r>
-        <w:rPr>
-          <w:rFonts w:hint="eastAsia"/>
-        </w:rPr>
-        <w:t>率分布复杂网络）</w:t>
+        <w:t>在特殊图上进行检验（星形图，链式图，完全图，幂率分布复杂网络）</w:t>
       </w:r>
     </w:p>
     <w:p/>

--- a/模型预览.docx
+++ b/模型预览.docx
@@ -17,21 +17,7 @@
         <w:rPr>
           <w:rFonts w:hint="eastAsia"/>
         </w:rPr>
-        <w:t>（</w:t>
-      </w:r>
-      <w:proofErr w:type="spellStart"/>
-      <w:r>
-        <w:rPr>
-          <w:rFonts w:hint="eastAsia"/>
-        </w:rPr>
-        <w:t>fhead</w:t>
-      </w:r>
-      <w:proofErr w:type="spellEnd"/>
-      <w:r>
-        <w:rPr>
-          <w:rFonts w:hint="eastAsia"/>
-        </w:rPr>
-        <w:t>）</w:t>
+        <w:t>（fhead）</w:t>
       </w:r>
       <w:r>
         <w:t>（或者不好算就直接固定或分段处理），算冗余的方法</w:t>
@@ -48,21 +34,7 @@
         <w:rPr>
           <w:rFonts w:hint="eastAsia"/>
         </w:rPr>
-        <w:t>最优</w:t>
-      </w:r>
-      <w:proofErr w:type="spellStart"/>
-      <w:r>
-        <w:rPr>
-          <w:rFonts w:hint="eastAsia"/>
-        </w:rPr>
-        <w:t>fhead</w:t>
-      </w:r>
-      <w:proofErr w:type="spellEnd"/>
-      <w:r>
-        <w:rPr>
-          <w:rFonts w:hint="eastAsia"/>
-        </w:rPr>
-        <w:t>是什么。</w:t>
+        <w:t>最优fhead是什么。</w:t>
       </w:r>
     </w:p>
     <w:p>
@@ -110,7 +82,6 @@
         </w:rPr>
         <w:t>如果目标点确定，希望最小化的</w:t>
       </w:r>
-      <w:proofErr w:type="spellStart"/>
       <w:r>
         <w:rPr>
           <w:rFonts w:hint="eastAsia"/>
@@ -120,7 +91,6 @@
       <w:r>
         <w:t>alue_min</w:t>
       </w:r>
-      <w:proofErr w:type="spellEnd"/>
       <w:r>
         <w:rPr>
           <w:rFonts w:hint="eastAsia"/>
@@ -132,22 +102,76 @@
       </w:r>
     </w:p>
     <w:p>
-      <w:proofErr w:type="spellStart"/>
-      <w:r>
-        <w:t>Value_try_max</w:t>
-      </w:r>
-      <w:proofErr w:type="spellEnd"/>
-      <w:r>
+      <w:r>
+        <w:t>Value_try_max(</w:t>
+      </w:r>
+      <w:r>
+        <w:rPr>
+          <w:rFonts w:hint="eastAsia"/>
+        </w:rPr>
+        <w:t>指单位路径占用的送达的有效用户数</w:t>
+      </w:r>
+      <w:r>
+        <w:t xml:space="preserve">) = </w:t>
+      </w:r>
+      <w:r>
+        <w:rPr>
+          <w:rFonts w:hint="eastAsia"/>
+        </w:rPr>
         <w:t>(</w:t>
       </w:r>
       <w:r>
-        <w:rPr>
-          <w:rFonts w:hint="eastAsia"/>
-        </w:rPr>
-        <w:t>指单位路径占用的送达的有效用户数</w:t>
-      </w:r>
-      <w:r>
-        <w:t xml:space="preserve">) = </w:t>
+        <w:t>infogood*sendnum)/(roadnum</w:t>
+      </w:r>
+      <w:r>
+        <w:t>all</w:t>
+      </w:r>
+      <w:r>
+        <w:t>*infoall)</w:t>
+      </w:r>
+    </w:p>
+    <w:p>
+      <w:r>
+        <w:t>V</w:t>
+      </w:r>
+      <w:r>
+        <w:rPr>
+          <w:rFonts w:hint="eastAsia"/>
+        </w:rPr>
+        <w:t>alue_min</w:t>
+      </w:r>
+      <w:r>
+        <w:t>1</w:t>
+      </w:r>
+      <w:r>
+        <w:rPr>
+          <w:rFonts w:hint="eastAsia"/>
+        </w:rPr>
+        <w:t>=</w:t>
+      </w:r>
+      <w:r>
+        <w:t xml:space="preserve"> </w:t>
+      </w:r>
+      <w:r>
+        <w:t>(roadnum</w:t>
+      </w:r>
+      <w:r>
+        <w:t>all</w:t>
+      </w:r>
+      <w:r>
+        <w:t>*infoall)</w:t>
+      </w:r>
+      <w:r>
+        <w:rPr>
+          <w:rFonts w:hint="eastAsia"/>
+        </w:rPr>
+        <w:t>/</w:t>
+      </w:r>
+      <w:r>
+        <w:rPr>
+          <w:rFonts w:hint="eastAsia"/>
+        </w:rPr>
+        <w:t xml:space="preserve"> </w:t>
       </w:r>
       <w:r>
         <w:rPr>
@@ -155,54 +179,146 @@
         </w:rPr>
         <w:t>(</w:t>
       </w:r>
-      <w:proofErr w:type="spellStart"/>
-      <w:r>
-        <w:t>infogood</w:t>
-      </w:r>
-      <w:proofErr w:type="spellEnd"/>
-      <w:r>
-        <w:t>*</w:t>
-      </w:r>
-      <w:proofErr w:type="spellStart"/>
-      <w:r>
-        <w:t>sendnum</w:t>
-      </w:r>
-      <w:proofErr w:type="spellEnd"/>
-      <w:r>
-        <w:t>)/(</w:t>
-      </w:r>
-      <w:proofErr w:type="spellStart"/>
-      <w:r>
-        <w:t>roadnum</w:t>
-      </w:r>
-      <w:r>
-        <w:t>all</w:t>
-      </w:r>
-      <w:proofErr w:type="spellEnd"/>
-      <w:r>
-        <w:t>*</w:t>
-      </w:r>
-      <w:proofErr w:type="spellStart"/>
-      <w:r>
+      <w:r>
+        <w:t>infogood*sendnum)</w:t>
+      </w:r>
+    </w:p>
+    <w:p/>
+    <w:p>
+      <w:r>
+        <w:t>I</w:t>
+      </w:r>
+      <w:r>
+        <w:rPr>
+          <w:rFonts w:hint="eastAsia"/>
+        </w:rPr>
+        <w:t>nfogood</w:t>
+      </w:r>
+      <w:r>
+        <w:t xml:space="preserve"> </w:t>
+      </w:r>
+      <w:r>
+        <w:rPr>
+          <w:rFonts w:hint="eastAsia"/>
+        </w:rPr>
+        <w:t>+</w:t>
+      </w:r>
+      <w:r>
+        <w:t xml:space="preserve"> </w:t>
+      </w:r>
+      <w:r>
+        <w:rPr>
+          <w:rFonts w:hint="eastAsia"/>
+        </w:rPr>
+        <w:t>infohead</w:t>
+      </w:r>
+      <w:r>
+        <w:t xml:space="preserve"> </w:t>
+      </w:r>
+      <w:r>
+        <w:rPr>
+          <w:rFonts w:hint="eastAsia"/>
+        </w:rPr>
+        <w:t>=</w:t>
+      </w:r>
+      <w:r>
+        <w:t xml:space="preserve"> </w:t>
+      </w:r>
+      <w:r>
+        <w:rPr>
+          <w:rFonts w:hint="eastAsia"/>
+        </w:rPr>
         <w:t>infoall</w:t>
       </w:r>
-      <w:proofErr w:type="spellEnd"/>
-      <w:r>
-        <w:t>)</w:t>
-      </w:r>
-    </w:p>
-    <w:p>
-      <w:r>
-        <w:t>V</w:t>
-      </w:r>
-      <w:r>
-        <w:rPr>
-          <w:rFonts w:hint="eastAsia"/>
-        </w:rPr>
-        <w:t>alue_min</w:t>
-      </w:r>
-      <w:r>
-        <w:t>1</w:t>
+    </w:p>
+    <w:p>
+      <w:r>
+        <w:rPr>
+          <w:rFonts w:hint="eastAsia"/>
+        </w:rPr>
+        <w:t>单次send的要求为：发出一棵以A为根节点的树，除A外有infohead个节点用户收到信息，包含信息infogood。</w:t>
+      </w:r>
+    </w:p>
+    <w:p/>
+    <w:p>
+      <w:r>
+        <w:rPr>
+          <w:rFonts w:hint="eastAsia"/>
+        </w:rPr>
+        <w:t>又或者，最小化冗余信息数与路径损失信息数。这就是指，Value_</w:t>
+      </w:r>
+      <w:r>
+        <w:t>min</w:t>
+      </w:r>
+      <w:r>
+        <w:t>2</w:t>
+      </w:r>
+      <w:r>
+        <w:t xml:space="preserve"> = (roadnumloss</w:t>
+      </w:r>
+      <w:r>
+        <w:t>*infogood</w:t>
+      </w:r>
+      <w:r>
+        <w:t>)+</w:t>
+      </w:r>
+      <w:r>
+        <w:t>sum</w:t>
+      </w:r>
+      <w:r>
+        <w:t>(roadnum*infohead)</w:t>
+      </w:r>
+    </w:p>
+    <w:p/>
+    <w:p>
+      <w:r>
+        <w:rPr>
+          <w:rFonts w:hint="eastAsia"/>
+        </w:rPr>
+        <w:t>同时又有闲着无聊的恒等式</w:t>
+      </w:r>
+      <w:r>
+        <w:rPr>
+          <w:rFonts w:hint="eastAsia"/>
+        </w:rPr>
+        <w:t>s</w:t>
+      </w:r>
+      <w:r>
+        <w:t xml:space="preserve">um </w:t>
+      </w:r>
+      <w:r>
+        <w:t>roadnum =</w:t>
+      </w:r>
+      <w:r>
+        <w:t xml:space="preserve"> sum</w:t>
+      </w:r>
+      <w:r>
+        <w:t xml:space="preserve"> pointedsend = sendall + sum(passeduser*passtime)</w:t>
+      </w:r>
+    </w:p>
+    <w:p>
+      <w:r>
+        <w:t xml:space="preserve">sum(passeduser*passtime) = </w:t>
+      </w:r>
+      <w:r>
+        <w:rPr>
+          <w:rFonts w:hint="eastAsia"/>
+        </w:rPr>
+        <w:t>r</w:t>
+      </w:r>
+      <w:r>
+        <w:t>oadnumloss + sum(passeduser*passtime)(using new road)</w:t>
+      </w:r>
+    </w:p>
+    <w:p>
+      <w:r>
+        <w:rPr>
+          <w:rFonts w:hint="eastAsia"/>
+        </w:rPr>
+        <w:t>在没有单纯途径点的情况下，即</w:t>
+      </w:r>
+      <w:r>
+        <w:t>sum(passeduser*passtime)(using new road)</w:t>
       </w:r>
       <w:r>
         <w:rPr>
@@ -211,29 +327,76 @@
         <w:t>=</w:t>
       </w:r>
       <w:r>
+        <w:t>0</w:t>
+      </w:r>
+      <w:r>
+        <w:rPr>
+          <w:rFonts w:hint="eastAsia"/>
+        </w:rPr>
+        <w:t>时，r</w:t>
+      </w:r>
+      <w:r>
+        <w:t>oadnumloss + sendnum = sum roadnum</w:t>
+      </w:r>
+      <w:r>
+        <w:rPr>
+          <w:rFonts w:hint="eastAsia"/>
+        </w:rPr>
+        <w:t>。在这时，尝试证明在平均意义下，V1与V2具有相同评价效果。这是因为sendnum固定，vsimple=</w:t>
+      </w:r>
+      <w:r>
+        <w:rPr>
+          <w:rFonts w:hint="eastAsia"/>
+        </w:rPr>
         <w:t xml:space="preserve"> </w:t>
       </w:r>
       <w:r>
-        <w:t>(</w:t>
-      </w:r>
-      <w:proofErr w:type="spellStart"/>
-      <w:r>
-        <w:t>roadnum</w:t>
-      </w:r>
-      <w:r>
-        <w:t>all</w:t>
-      </w:r>
-      <w:proofErr w:type="spellEnd"/>
-      <w:r>
-        <w:t>*</w:t>
-      </w:r>
-      <w:proofErr w:type="spellStart"/>
-      <w:r>
-        <w:t>infoall</w:t>
-      </w:r>
-      <w:proofErr w:type="spellEnd"/>
-      <w:r>
-        <w:t>)</w:t>
+        <w:rPr>
+          <w:rFonts w:hint="eastAsia"/>
+        </w:rPr>
+        <w:t>roadnumall/</w:t>
+      </w:r>
+      <w:r>
+        <w:rPr>
+          <w:rFonts w:hint="eastAsia"/>
+        </w:rPr>
+        <w:t>i</w:t>
+      </w:r>
+      <w:r>
+        <w:t>nfogood</w:t>
+      </w:r>
+      <w:r>
+        <w:rPr>
+          <w:rFonts w:hint="eastAsia"/>
+        </w:rPr>
+        <w:t>。当所有infohead相同时，v2</w:t>
+      </w:r>
+      <w:r>
+        <w:t>=(roadnumall-sendall)*infogood + roadnumall * infohead = roadnumall</w:t>
+      </w:r>
+      <w:r>
+        <w:t xml:space="preserve"> * infoall – sendall * infogood = infogood*(vsimple -sendall)</w:t>
+      </w:r>
+    </w:p>
+    <w:p/>
+    <w:p>
+      <w:r>
+        <w:rPr>
+          <w:rFonts w:hint="eastAsia"/>
+        </w:rPr>
+        <w:t>重新定义V</w:t>
+      </w:r>
+      <w:r>
+        <w:t>2</w:t>
+      </w:r>
+      <w:r>
+        <w:rPr>
+          <w:rFonts w:hint="eastAsia"/>
+        </w:rPr>
+        <w:t>为冗余的量纲，即V</w:t>
+      </w:r>
+      <w:r>
+        <w:t>2</w:t>
       </w:r>
       <w:r>
         <w:rPr>
@@ -242,596 +405,13 @@
         <w:t>/</w:t>
       </w:r>
       <w:r>
-        <w:rPr>
-          <w:rFonts w:hint="eastAsia"/>
-        </w:rPr>
-        <w:t xml:space="preserve"> </w:t>
-      </w:r>
-      <w:r>
-        <w:rPr>
-          <w:rFonts w:hint="eastAsia"/>
-        </w:rPr>
-        <w:t>(</w:t>
-      </w:r>
-      <w:proofErr w:type="spellStart"/>
-      <w:r>
-        <w:t>infogood</w:t>
-      </w:r>
-      <w:proofErr w:type="spellEnd"/>
-      <w:r>
-        <w:t>*</w:t>
-      </w:r>
-      <w:proofErr w:type="spellStart"/>
-      <w:r>
-        <w:t>sendnum</w:t>
-      </w:r>
-      <w:proofErr w:type="spellEnd"/>
-      <w:r>
-        <w:t>)</w:t>
-      </w:r>
-    </w:p>
-    <w:p/>
-    <w:p>
-      <w:proofErr w:type="spellStart"/>
-      <w:r>
-        <w:t>I</w:t>
-      </w:r>
-      <w:r>
-        <w:rPr>
-          <w:rFonts w:hint="eastAsia"/>
-        </w:rPr>
-        <w:t>nfogood</w:t>
-      </w:r>
-      <w:proofErr w:type="spellEnd"/>
-      <w:r>
-        <w:t xml:space="preserve"> </w:t>
-      </w:r>
-      <w:r>
-        <w:rPr>
-          <w:rFonts w:hint="eastAsia"/>
-        </w:rPr>
-        <w:t>+</w:t>
-      </w:r>
-      <w:r>
-        <w:t xml:space="preserve"> </w:t>
-      </w:r>
-      <w:proofErr w:type="spellStart"/>
-      <w:r>
-        <w:rPr>
-          <w:rFonts w:hint="eastAsia"/>
-        </w:rPr>
-        <w:t>infohead</w:t>
-      </w:r>
-      <w:proofErr w:type="spellEnd"/>
-      <w:r>
-        <w:t xml:space="preserve"> </w:t>
-      </w:r>
-      <w:r>
-        <w:rPr>
-          <w:rFonts w:hint="eastAsia"/>
-        </w:rPr>
         <w:t>=</w:t>
       </w:r>
       <w:r>
-        <w:t xml:space="preserve"> </w:t>
-      </w:r>
-      <w:proofErr w:type="spellStart"/>
-      <w:r>
-        <w:rPr>
-          <w:rFonts w:hint="eastAsia"/>
-        </w:rPr>
-        <w:t>infoall</w:t>
-      </w:r>
-      <w:proofErr w:type="spellEnd"/>
-    </w:p>
-    <w:p>
-      <w:r>
-        <w:rPr>
-          <w:rFonts w:hint="eastAsia"/>
-        </w:rPr>
-        <w:t>单次send的要求为：发出一棵以A为根节点的树，除A外有</w:t>
-      </w:r>
-      <w:proofErr w:type="spellStart"/>
-      <w:r>
-        <w:rPr>
-          <w:rFonts w:hint="eastAsia"/>
-        </w:rPr>
-        <w:t>infohead</w:t>
-      </w:r>
-      <w:proofErr w:type="spellEnd"/>
-      <w:r>
-        <w:rPr>
-          <w:rFonts w:hint="eastAsia"/>
-        </w:rPr>
-        <w:t>个节点用户收到信息，包含信息</w:t>
-      </w:r>
-      <w:proofErr w:type="spellStart"/>
-      <w:r>
-        <w:rPr>
-          <w:rFonts w:hint="eastAsia"/>
-        </w:rPr>
-        <w:t>infogood</w:t>
-      </w:r>
-      <w:proofErr w:type="spellEnd"/>
-      <w:r>
-        <w:rPr>
-          <w:rFonts w:hint="eastAsia"/>
-        </w:rPr>
-        <w:t>。</w:t>
-      </w:r>
-    </w:p>
-    <w:p/>
-    <w:p>
-      <w:r>
-        <w:rPr>
-          <w:rFonts w:hint="eastAsia"/>
-        </w:rPr>
-        <w:t>又或者，最小化冗余信息数与路径损失信息数。这就是指，Value_</w:t>
-      </w:r>
-      <w:r>
-        <w:t>min</w:t>
-      </w:r>
-      <w:r>
-        <w:t>2</w:t>
-      </w:r>
-      <w:r>
-        <w:t xml:space="preserve"> = (</w:t>
-      </w:r>
-      <w:proofErr w:type="spellStart"/>
-      <w:r>
-        <w:t>roadnumloss</w:t>
-      </w:r>
-      <w:proofErr w:type="spellEnd"/>
-      <w:r>
-        <w:t>*</w:t>
-      </w:r>
-      <w:proofErr w:type="spellStart"/>
-      <w:r>
-        <w:t>infogood</w:t>
-      </w:r>
-      <w:proofErr w:type="spellEnd"/>
-      <w:r>
-        <w:t>)+</w:t>
-      </w:r>
-      <w:r>
-        <w:t>sum</w:t>
-      </w:r>
-      <w:r>
-        <w:t>(</w:t>
-      </w:r>
-      <w:proofErr w:type="spellStart"/>
-      <w:r>
-        <w:t>roadnum</w:t>
-      </w:r>
-      <w:proofErr w:type="spellEnd"/>
-      <w:r>
-        <w:t>*</w:t>
-      </w:r>
-      <w:proofErr w:type="spellStart"/>
-      <w:r>
-        <w:t>infohead</w:t>
-      </w:r>
-      <w:proofErr w:type="spellEnd"/>
-      <w:r>
-        <w:t>)</w:t>
-      </w:r>
-    </w:p>
-    <w:p/>
-    <w:p>
-      <w:r>
-        <w:rPr>
-          <w:rFonts w:hint="eastAsia"/>
-        </w:rPr>
-        <w:t>同时又有闲着无聊的恒等式</w:t>
-      </w:r>
-      <w:r>
-        <w:rPr>
-          <w:rFonts w:hint="eastAsia"/>
-        </w:rPr>
-        <w:t>s</w:t>
-      </w:r>
-      <w:r>
-        <w:t xml:space="preserve">um </w:t>
-      </w:r>
-      <w:proofErr w:type="spellStart"/>
-      <w:r>
-        <w:t>roadnum</w:t>
-      </w:r>
-      <w:proofErr w:type="spellEnd"/>
-      <w:r>
-        <w:t xml:space="preserve"> =</w:t>
-      </w:r>
-      <w:r>
-        <w:t xml:space="preserve"> sum</w:t>
-      </w:r>
-      <w:r>
-        <w:t xml:space="preserve"> </w:t>
-      </w:r>
-      <w:proofErr w:type="spellStart"/>
-      <w:r>
-        <w:t>pointedsend</w:t>
-      </w:r>
-      <w:proofErr w:type="spellEnd"/>
-      <w:r>
-        <w:t xml:space="preserve"> = </w:t>
-      </w:r>
-      <w:proofErr w:type="spellStart"/>
-      <w:r>
-        <w:t>sendall</w:t>
-      </w:r>
-      <w:proofErr w:type="spellEnd"/>
-      <w:r>
-        <w:t xml:space="preserve"> + sum(</w:t>
-      </w:r>
-      <w:proofErr w:type="spellStart"/>
-      <w:r>
-        <w:t>passeduser</w:t>
-      </w:r>
-      <w:proofErr w:type="spellEnd"/>
-      <w:r>
-        <w:t>*</w:t>
-      </w:r>
-      <w:proofErr w:type="spellStart"/>
-      <w:r>
-        <w:t>passtime</w:t>
-      </w:r>
-      <w:proofErr w:type="spellEnd"/>
-      <w:r>
-        <w:t>)</w:t>
-      </w:r>
-    </w:p>
-    <w:p>
-      <w:r>
-        <w:t>sum(</w:t>
-      </w:r>
-      <w:proofErr w:type="spellStart"/>
-      <w:r>
-        <w:t>passeduser</w:t>
-      </w:r>
-      <w:proofErr w:type="spellEnd"/>
-      <w:r>
-        <w:t>*</w:t>
-      </w:r>
-      <w:proofErr w:type="spellStart"/>
-      <w:r>
-        <w:t>passtime</w:t>
-      </w:r>
-      <w:proofErr w:type="spellEnd"/>
-      <w:r>
-        <w:t xml:space="preserve">) = </w:t>
-      </w:r>
-      <w:proofErr w:type="spellStart"/>
-      <w:r>
-        <w:rPr>
-          <w:rFonts w:hint="eastAsia"/>
-        </w:rPr>
-        <w:t>r</w:t>
-      </w:r>
-      <w:r>
-        <w:t>oadnumloss</w:t>
-      </w:r>
-      <w:proofErr w:type="spellEnd"/>
-      <w:r>
-        <w:t xml:space="preserve"> + sum(</w:t>
-      </w:r>
-      <w:proofErr w:type="spellStart"/>
-      <w:r>
-        <w:t>passeduser</w:t>
-      </w:r>
-      <w:proofErr w:type="spellEnd"/>
-      <w:r>
-        <w:t>*</w:t>
-      </w:r>
-      <w:proofErr w:type="spellStart"/>
-      <w:r>
-        <w:t>passtime</w:t>
-      </w:r>
-      <w:proofErr w:type="spellEnd"/>
-      <w:r>
-        <w:t>)(using new road)</w:t>
-      </w:r>
-    </w:p>
-    <w:p>
-      <w:r>
-        <w:rPr>
-          <w:rFonts w:hint="eastAsia"/>
-        </w:rPr>
-        <w:t>在没有单纯途径点的情况下，即</w:t>
-      </w:r>
-      <w:r>
-        <w:t>sum(</w:t>
-      </w:r>
-      <w:proofErr w:type="spellStart"/>
-      <w:r>
-        <w:t>passeduser</w:t>
-      </w:r>
-      <w:proofErr w:type="spellEnd"/>
-      <w:r>
-        <w:t>*</w:t>
-      </w:r>
-      <w:proofErr w:type="spellStart"/>
-      <w:r>
-        <w:t>passtime</w:t>
-      </w:r>
-      <w:proofErr w:type="spellEnd"/>
-      <w:r>
-        <w:t>)(using new road)</w:t>
-      </w:r>
-      <w:r>
-        <w:rPr>
-          <w:rFonts w:hint="eastAsia"/>
-        </w:rPr>
-        <w:t>=</w:t>
-      </w:r>
-      <w:r>
-        <w:t>0</w:t>
-      </w:r>
-      <w:r>
-        <w:rPr>
-          <w:rFonts w:hint="eastAsia"/>
-        </w:rPr>
-        <w:t>时，</w:t>
-      </w:r>
-      <w:proofErr w:type="spellStart"/>
-      <w:r>
-        <w:rPr>
-          <w:rFonts w:hint="eastAsia"/>
-        </w:rPr>
-        <w:t>r</w:t>
-      </w:r>
-      <w:r>
-        <w:t>oadnumloss</w:t>
-      </w:r>
-      <w:proofErr w:type="spellEnd"/>
-      <w:r>
-        <w:t xml:space="preserve"> + </w:t>
-      </w:r>
-      <w:proofErr w:type="spellStart"/>
-      <w:r>
-        <w:t>sendnum</w:t>
-      </w:r>
-      <w:proofErr w:type="spellEnd"/>
-      <w:r>
-        <w:t xml:space="preserve"> = sum </w:t>
-      </w:r>
-      <w:proofErr w:type="spellStart"/>
-      <w:r>
-        <w:t>roadnum</w:t>
-      </w:r>
-      <w:proofErr w:type="spellEnd"/>
-      <w:r>
-        <w:rPr>
-          <w:rFonts w:hint="eastAsia"/>
-        </w:rPr>
-        <w:t>。在这时，尝试证明在平均意义下，V1与V2具有相同评价效果。这是因为</w:t>
-      </w:r>
-      <w:proofErr w:type="spellStart"/>
-      <w:r>
-        <w:rPr>
-          <w:rFonts w:hint="eastAsia"/>
-        </w:rPr>
-        <w:t>sendnum</w:t>
-      </w:r>
-      <w:proofErr w:type="spellEnd"/>
-      <w:r>
-        <w:rPr>
-          <w:rFonts w:hint="eastAsia"/>
-        </w:rPr>
-        <w:t>固定，</w:t>
-      </w:r>
-      <w:proofErr w:type="spellStart"/>
-      <w:r>
-        <w:rPr>
-          <w:rFonts w:hint="eastAsia"/>
-        </w:rPr>
-        <w:t>vsimple</w:t>
-      </w:r>
-      <w:proofErr w:type="spellEnd"/>
-      <w:r>
-        <w:rPr>
-          <w:rFonts w:hint="eastAsia"/>
-        </w:rPr>
-        <w:t>=</w:t>
-      </w:r>
-      <w:r>
-        <w:rPr>
-          <w:rFonts w:hint="eastAsia"/>
-        </w:rPr>
-        <w:t xml:space="preserve"> </w:t>
-      </w:r>
-      <w:proofErr w:type="spellStart"/>
-      <w:r>
-        <w:rPr>
-          <w:rFonts w:hint="eastAsia"/>
-        </w:rPr>
-        <w:t>roadnumall</w:t>
-      </w:r>
-      <w:proofErr w:type="spellEnd"/>
-      <w:r>
-        <w:rPr>
-          <w:rFonts w:hint="eastAsia"/>
-        </w:rPr>
-        <w:t>/</w:t>
-      </w:r>
-      <w:proofErr w:type="spellStart"/>
-      <w:r>
-        <w:rPr>
-          <w:rFonts w:hint="eastAsia"/>
-        </w:rPr>
-        <w:t>i</w:t>
-      </w:r>
-      <w:r>
-        <w:t>nfogood</w:t>
-      </w:r>
-      <w:proofErr w:type="spellEnd"/>
-      <w:r>
-        <w:rPr>
-          <w:rFonts w:hint="eastAsia"/>
-        </w:rPr>
-        <w:t>。当所有</w:t>
-      </w:r>
-      <w:proofErr w:type="spellStart"/>
-      <w:r>
-        <w:rPr>
-          <w:rFonts w:hint="eastAsia"/>
-        </w:rPr>
-        <w:t>infohead</w:t>
-      </w:r>
-      <w:proofErr w:type="spellEnd"/>
-      <w:r>
-        <w:rPr>
-          <w:rFonts w:hint="eastAsia"/>
-        </w:rPr>
-        <w:t>相同时，v2</w:t>
-      </w:r>
-      <w:r>
-        <w:t>=(</w:t>
-      </w:r>
-      <w:proofErr w:type="spellStart"/>
-      <w:r>
-        <w:t>roadnumall-sendall</w:t>
-      </w:r>
-      <w:proofErr w:type="spellEnd"/>
-      <w:r>
-        <w:t>)*</w:t>
-      </w:r>
-      <w:proofErr w:type="spellStart"/>
-      <w:r>
-        <w:t>infogood</w:t>
-      </w:r>
-      <w:proofErr w:type="spellEnd"/>
-      <w:r>
-        <w:t xml:space="preserve"> + </w:t>
-      </w:r>
-      <w:proofErr w:type="spellStart"/>
-      <w:r>
-        <w:t>roadnumall</w:t>
-      </w:r>
-      <w:proofErr w:type="spellEnd"/>
-      <w:r>
-        <w:t xml:space="preserve"> * </w:t>
-      </w:r>
-      <w:proofErr w:type="spellStart"/>
-      <w:r>
-        <w:t>infohead</w:t>
-      </w:r>
-      <w:proofErr w:type="spellEnd"/>
-      <w:r>
-        <w:t xml:space="preserve"> = </w:t>
-      </w:r>
-      <w:proofErr w:type="spellStart"/>
-      <w:r>
-        <w:t>roadnumall</w:t>
-      </w:r>
-      <w:proofErr w:type="spellEnd"/>
-      <w:r>
-        <w:t xml:space="preserve"> * </w:t>
-      </w:r>
-      <w:proofErr w:type="spellStart"/>
-      <w:r>
-        <w:t>infoall</w:t>
-      </w:r>
-      <w:proofErr w:type="spellEnd"/>
-      <w:r>
-        <w:t xml:space="preserve"> – </w:t>
-      </w:r>
-      <w:proofErr w:type="spellStart"/>
-      <w:r>
-        <w:t>sendall</w:t>
-      </w:r>
-      <w:proofErr w:type="spellEnd"/>
-      <w:r>
-        <w:t xml:space="preserve"> * </w:t>
-      </w:r>
-      <w:proofErr w:type="spellStart"/>
-      <w:r>
-        <w:t>infogood</w:t>
-      </w:r>
-      <w:proofErr w:type="spellEnd"/>
-      <w:r>
-        <w:t xml:space="preserve"> = </w:t>
-      </w:r>
-      <w:proofErr w:type="spellStart"/>
-      <w:r>
-        <w:t>infogood</w:t>
-      </w:r>
-      <w:proofErr w:type="spellEnd"/>
-      <w:r>
-        <w:t>*(</w:t>
-      </w:r>
-      <w:proofErr w:type="spellStart"/>
-      <w:r>
-        <w:t>vsimple</w:t>
-      </w:r>
-      <w:proofErr w:type="spellEnd"/>
-      <w:r>
-        <w:t xml:space="preserve"> -</w:t>
-      </w:r>
-      <w:proofErr w:type="spellStart"/>
-      <w:r>
-        <w:t>sendall</w:t>
-      </w:r>
-      <w:proofErr w:type="spellEnd"/>
-      <w:r>
-        <w:t>)</w:t>
-      </w:r>
-    </w:p>
-    <w:p/>
-    <w:p>
-      <w:r>
-        <w:rPr>
-          <w:rFonts w:hint="eastAsia"/>
-        </w:rPr>
-        <w:t>重新定义V</w:t>
-      </w:r>
-      <w:r>
-        <w:t>2</w:t>
-      </w:r>
-      <w:r>
-        <w:rPr>
-          <w:rFonts w:hint="eastAsia"/>
-        </w:rPr>
-        <w:t>为冗余的量纲，即V</w:t>
-      </w:r>
-      <w:r>
-        <w:t>2</w:t>
-      </w:r>
-      <w:r>
-        <w:rPr>
-          <w:rFonts w:hint="eastAsia"/>
-        </w:rPr>
-        <w:t>/</w:t>
-      </w:r>
-      <w:r>
-        <w:t>=</w:t>
-      </w:r>
-      <w:proofErr w:type="spellStart"/>
-      <w:r>
-        <w:rPr>
-          <w:rFonts w:hint="eastAsia"/>
-        </w:rPr>
-        <w:t>infogood</w:t>
-      </w:r>
-      <w:proofErr w:type="spellEnd"/>
-      <w:r>
-        <w:rPr>
-          <w:rFonts w:hint="eastAsia"/>
-        </w:rPr>
-        <w:t>， 那么就有v2=</w:t>
-      </w:r>
-      <w:proofErr w:type="spellStart"/>
-      <w:r>
-        <w:rPr>
-          <w:rFonts w:hint="eastAsia"/>
-        </w:rPr>
-        <w:t>vsimple-sendall</w:t>
-      </w:r>
-      <w:proofErr w:type="spellEnd"/>
-      <w:r>
-        <w:rPr>
-          <w:rFonts w:hint="eastAsia"/>
-        </w:rPr>
-        <w:t>。</w:t>
+        <w:rPr>
+          <w:rFonts w:hint="eastAsia"/>
+        </w:rPr>
+        <w:t>infogood， 那么就有v2=vsimple-sendall。</w:t>
       </w:r>
     </w:p>
     <w:p>
@@ -1116,64 +696,20 @@
         <w:rPr>
           <w:rFonts w:hint="eastAsia"/>
         </w:rPr>
-        <w:t>给定</w:t>
-      </w:r>
-      <w:proofErr w:type="spellStart"/>
-      <w:r>
-        <w:rPr>
-          <w:rFonts w:hint="eastAsia"/>
-        </w:rPr>
-        <w:t>fhead</w:t>
-      </w:r>
-      <w:proofErr w:type="spellEnd"/>
-      <w:r>
-        <w:rPr>
-          <w:rFonts w:hint="eastAsia"/>
-        </w:rPr>
-        <w:t>算v1：</w:t>
-      </w:r>
-      <w:r>
-        <w:rPr>
-          <w:rFonts w:hint="eastAsia"/>
-        </w:rPr>
-        <w:t>需要找到一个较优的路径选择方案。注意到在以上各情况下，</w:t>
-      </w:r>
-      <w:proofErr w:type="spellStart"/>
-      <w:r>
-        <w:rPr>
-          <w:rFonts w:hint="eastAsia"/>
-        </w:rPr>
-        <w:t>infoall</w:t>
-      </w:r>
-      <w:proofErr w:type="spellEnd"/>
-      <w:r>
-        <w:rPr>
-          <w:rFonts w:hint="eastAsia"/>
-        </w:rPr>
-        <w:t>与</w:t>
-      </w:r>
-      <w:proofErr w:type="spellStart"/>
-      <w:r>
-        <w:rPr>
-          <w:rFonts w:hint="eastAsia"/>
-        </w:rPr>
-        <w:t>sendnum</w:t>
-      </w:r>
-      <w:proofErr w:type="spellEnd"/>
-      <w:r>
-        <w:rPr>
-          <w:rFonts w:hint="eastAsia"/>
-        </w:rPr>
-        <w:t>都为定值，所以只要最小化</w:t>
-      </w:r>
-      <w:proofErr w:type="spellStart"/>
+        <w:t>给定fhead算v1：</w:t>
+      </w:r>
+      <w:r>
+        <w:rPr>
+          <w:rFonts w:hint="eastAsia"/>
+        </w:rPr>
+        <w:t>需要找到一个较优的路径选择方案。注意到在以上各情况下，infoall与sendnum都为定值，所以只要最小化</w:t>
+      </w:r>
       <w:r>
         <w:rPr>
           <w:rFonts w:hint="eastAsia"/>
         </w:rPr>
         <w:t>vsimple</w:t>
       </w:r>
-      <w:proofErr w:type="spellEnd"/>
       <w:r>
         <w:t xml:space="preserve"> </w:t>
       </w:r>
@@ -1186,44 +722,20 @@
       <w:r>
         <w:t xml:space="preserve"> </w:t>
       </w:r>
-      <w:proofErr w:type="spellStart"/>
-      <w:r>
-        <w:rPr>
-          <w:rFonts w:hint="eastAsia"/>
-        </w:rPr>
-        <w:t>roadnumall</w:t>
-      </w:r>
-      <w:proofErr w:type="spellEnd"/>
-      <w:r>
-        <w:rPr>
-          <w:rFonts w:hint="eastAsia"/>
-        </w:rPr>
-        <w:t>/（</w:t>
-      </w:r>
-      <w:proofErr w:type="spellStart"/>
+      <w:r>
+        <w:rPr>
+          <w:rFonts w:hint="eastAsia"/>
+        </w:rPr>
+        <w:t>roadnumall/（</w:t>
+      </w:r>
       <w:r>
         <w:t>infoall-infohead</w:t>
       </w:r>
-      <w:proofErr w:type="spellEnd"/>
-      <w:r>
-        <w:rPr>
-          <w:rFonts w:hint="eastAsia"/>
-        </w:rPr>
-        <w:t>）就好。同时认为各目标点差别不大，所以各包的</w:t>
-      </w:r>
-      <w:proofErr w:type="spellStart"/>
-      <w:r>
-        <w:rPr>
-          <w:rFonts w:hint="eastAsia"/>
-        </w:rPr>
-        <w:t>infohead</w:t>
-      </w:r>
-      <w:proofErr w:type="spellEnd"/>
-      <w:r>
-        <w:rPr>
-          <w:rFonts w:hint="eastAsia"/>
-        </w:rPr>
-        <w:t>相同（平均意义上）。</w:t>
+      <w:r>
+        <w:rPr>
+          <w:rFonts w:hint="eastAsia"/>
+        </w:rPr>
+        <w:t>）就好。同时认为各目标点差别不大，所以各包的infohead相同（平均意义上）。</w:t>
       </w:r>
     </w:p>
     <w:p>
@@ -1235,7 +747,6 @@
         </w:numPr>
         <w:ind w:firstLineChars="0"/>
       </w:pPr>
-      <w:proofErr w:type="spellStart"/>
       <w:r>
         <w:rPr>
           <w:rFonts w:hint="eastAsia"/>
@@ -1248,7 +759,6 @@
         </w:rPr>
         <w:t>all</w:t>
       </w:r>
-      <w:proofErr w:type="spellEnd"/>
       <w:r>
         <w:rPr>
           <w:rFonts w:hint="eastAsia"/>
@@ -1267,7 +777,6 @@
         </w:rPr>
         <w:t>）diameter的比值应该是个重要的值。</w:t>
       </w:r>
-      <w:proofErr w:type="spellStart"/>
       <w:r>
         <w:t>I</w:t>
       </w:r>
@@ -1275,42 +784,7 @@
         <w:rPr>
           <w:rFonts w:hint="eastAsia"/>
         </w:rPr>
-        <w:t>nfohead</w:t>
-      </w:r>
-      <w:proofErr w:type="spellEnd"/>
-      <w:r>
-        <w:rPr>
-          <w:rFonts w:hint="eastAsia"/>
-        </w:rPr>
-        <w:t>与</w:t>
-      </w:r>
-      <w:proofErr w:type="spellStart"/>
-      <w:r>
-        <w:rPr>
-          <w:rFonts w:hint="eastAsia"/>
-        </w:rPr>
-        <w:t>infoall</w:t>
-      </w:r>
-      <w:proofErr w:type="spellEnd"/>
-      <w:r>
-        <w:rPr>
-          <w:rFonts w:hint="eastAsia"/>
-        </w:rPr>
-        <w:t>的比值也是。因为，</w:t>
-      </w:r>
-      <w:proofErr w:type="spellStart"/>
-      <w:r>
-        <w:rPr>
-          <w:rFonts w:hint="eastAsia"/>
-        </w:rPr>
-        <w:t>infohead</w:t>
-      </w:r>
-      <w:proofErr w:type="spellEnd"/>
-      <w:r>
-        <w:rPr>
-          <w:rFonts w:hint="eastAsia"/>
-        </w:rPr>
-        <w:t>至少需要为diameter的值才能传达。</w:t>
+        <w:t>nfohead与infoall的比值也是。因为，infohead至少需要为diameter的值才能传达。</w:t>
       </w:r>
     </w:p>
     <w:p>
@@ -1364,21 +838,7 @@
         <w:rPr>
           <w:rFonts w:hint="eastAsia"/>
         </w:rPr>
-        <w:t>容易确定增加到的局域网的层级。因为局域网大小随其层级指数增长，到某个可观测的量级肯定就不能再提升层级了。这时</w:t>
-      </w:r>
-      <w:proofErr w:type="spellStart"/>
-      <w:r>
-        <w:rPr>
-          <w:rFonts w:hint="eastAsia"/>
-        </w:rPr>
-        <w:t>headpercent</w:t>
-      </w:r>
-      <w:proofErr w:type="spellEnd"/>
-      <w:r>
-        <w:rPr>
-          <w:rFonts w:hint="eastAsia"/>
-        </w:rPr>
-        <w:t>达到了一个可观测的差不多的量级。下面所做的就是确定常数，即，传播多少个该层级局域网。</w:t>
+        <w:t>容易确定增加到的局域网的层级。因为局域网大小随其层级指数增长，到某个可观测的量级肯定就不能再提升层级了。这时headpercent达到了一个可观测的差不多的量级。下面所做的就是确定常数，即，传播多少个该层级局域网。</w:t>
       </w:r>
     </w:p>
     <w:p>
@@ -1450,7 +910,6 @@
         </w:rPr>
         <w:t>一个局域网到A的距离为D，高层局域网P有N个这样的局域网。任务是要传播完这个高级局域网P。设一次传播n个p。局域网内仍需传播距离为d。局域网内用户数为u开始算数。</w:t>
       </w:r>
-      <w:proofErr w:type="spellStart"/>
       <w:r>
         <w:t>V</w:t>
       </w:r>
@@ -1458,14 +917,7 @@
         <w:rPr>
           <w:rFonts w:hint="eastAsia"/>
         </w:rPr>
-        <w:t>simple</w:t>
-      </w:r>
-      <w:proofErr w:type="spellEnd"/>
-      <w:r>
-        <w:rPr>
-          <w:rFonts w:hint="eastAsia"/>
-        </w:rPr>
-        <w:t>=</w:t>
+        <w:t>simple=</w:t>
       </w:r>
       <w:r>
         <w:rPr>
@@ -1473,25 +925,15 @@
         </w:rPr>
         <w:t xml:space="preserve"> </w:t>
       </w:r>
-      <w:proofErr w:type="spellStart"/>
-      <w:r>
-        <w:rPr>
-          <w:rFonts w:hint="eastAsia"/>
-        </w:rPr>
-        <w:t>roadnumall</w:t>
-      </w:r>
-      <w:proofErr w:type="spellEnd"/>
-      <w:r>
-        <w:rPr>
-          <w:rFonts w:hint="eastAsia"/>
-        </w:rPr>
-        <w:t>/（</w:t>
-      </w:r>
-      <w:proofErr w:type="spellStart"/>
+      <w:r>
+        <w:rPr>
+          <w:rFonts w:hint="eastAsia"/>
+        </w:rPr>
+        <w:t>roadnumall/（</w:t>
+      </w:r>
       <w:r>
         <w:t>infoall-infohead</w:t>
       </w:r>
-      <w:proofErr w:type="spellEnd"/>
       <w:r>
         <w:rPr>
           <w:rFonts w:hint="eastAsia"/>
@@ -1499,15 +941,7 @@
         <w:t>）=N/</w:t>
       </w:r>
       <w:r>
-        <w:t>n*(D+X*d)/(</w:t>
-      </w:r>
-      <w:proofErr w:type="spellStart"/>
-      <w:r>
-        <w:t>infoall</w:t>
-      </w:r>
-      <w:proofErr w:type="spellEnd"/>
-      <w:r>
-        <w:t>-X)</w:t>
+        <w:t>n*(D+X*d)/(infoall-X)</w:t>
       </w:r>
       <w:r>
         <w:rPr>
@@ -1522,21 +956,7 @@
         <w:rPr>
           <w:rFonts w:hint="eastAsia"/>
         </w:rPr>
-        <w:t>。</w:t>
-      </w:r>
-      <w:proofErr w:type="spellStart"/>
-      <w:r>
-        <w:rPr>
-          <w:rFonts w:hint="eastAsia"/>
-        </w:rPr>
-        <w:t>vsimple</w:t>
-      </w:r>
-      <w:proofErr w:type="spellEnd"/>
-      <w:r>
-        <w:rPr>
-          <w:rFonts w:hint="eastAsia"/>
-        </w:rPr>
-        <w:t>=N</w:t>
+        <w:t>。vsimple=N</w:t>
       </w:r>
       <w:r>
         <w:t>*u</w:t>
@@ -1548,49 +968,13 @@
         <w:t>/</w:t>
       </w:r>
       <w:r>
-        <w:t>X*(D+X*d)/(</w:t>
-      </w:r>
-      <w:proofErr w:type="spellStart"/>
-      <w:r>
-        <w:t>infoall</w:t>
-      </w:r>
-      <w:proofErr w:type="spellEnd"/>
-      <w:r>
-        <w:t>-X).</w:t>
-      </w:r>
-      <w:r>
-        <w:rPr>
-          <w:rFonts w:hint="eastAsia"/>
-        </w:rPr>
-        <w:t>其中，D大概相比X*d极小，</w:t>
-      </w:r>
-      <w:proofErr w:type="spellStart"/>
-      <w:r>
-        <w:rPr>
-          <w:rFonts w:hint="eastAsia"/>
-        </w:rPr>
-        <w:t>infoall</w:t>
-      </w:r>
-      <w:proofErr w:type="spellEnd"/>
-      <w:r>
-        <w:rPr>
-          <w:rFonts w:hint="eastAsia"/>
-        </w:rPr>
-        <w:t>大概相比X极大。又</w:t>
-      </w:r>
-      <w:proofErr w:type="spellStart"/>
-      <w:r>
-        <w:rPr>
-          <w:rFonts w:hint="eastAsia"/>
-        </w:rPr>
-        <w:t>D+d</w:t>
-      </w:r>
-      <w:proofErr w:type="spellEnd"/>
-      <w:r>
-        <w:rPr>
-          <w:rFonts w:hint="eastAsia"/>
-        </w:rPr>
-        <w:t>=Distance，</w:t>
+        <w:t>X*(D+X*d)/(infoall-X).</w:t>
+      </w:r>
+      <w:r>
+        <w:rPr>
+          <w:rFonts w:hint="eastAsia"/>
+        </w:rPr>
+        <w:t>其中，D大概相比X*d极小，infoall大概相比X极大。又D+d=Distance，</w:t>
       </w:r>
       <w:r>
         <w:rPr>
@@ -1598,7 +982,6 @@
         </w:rPr>
         <w:t>u=</w:t>
       </w:r>
-      <w:proofErr w:type="spellStart"/>
       <w:r>
         <w:t>N</w:t>
       </w:r>
@@ -1609,19 +992,7 @@
         <w:t>^</w:t>
       </w:r>
       <w:r>
-        <w:t>d,Vsimple</w:t>
-      </w:r>
-      <w:proofErr w:type="spellEnd"/>
-      <w:r>
-        <w:t>=(N^(d+1)*Distance+(X-1)*d)/(X*(</w:t>
-      </w:r>
-      <w:proofErr w:type="spellStart"/>
-      <w:r>
-        <w:t>infoall</w:t>
-      </w:r>
-      <w:proofErr w:type="spellEnd"/>
-      <w:r>
-        <w:t>-X))</w:t>
+        <w:t>d,Vsimple=(N^(d+1)*Distance+(X-1)*d)/(X*(infoall-X))</w:t>
       </w:r>
     </w:p>
     <w:p/>
@@ -1752,6 +1123,12 @@
         <w:rPr>
           <w:rFonts w:hint="eastAsia"/>
         </w:rPr>
+        <w:t>简化——</w:t>
+      </w:r>
+      <w:r>
+        <w:rPr>
+          <w:rFonts w:hint="eastAsia"/>
+        </w:rPr>
         <w:t>对指定的所有目标点，for</w:t>
       </w:r>
       <w:r>
@@ -1770,41 +1147,21 @@
         <w:rPr>
           <w:rFonts w:hint="eastAsia"/>
         </w:rPr>
-        <w:t>目标点，</w:t>
-      </w:r>
-      <w:proofErr w:type="spellStart"/>
-      <w:r>
-        <w:rPr>
-          <w:rFonts w:hint="eastAsia"/>
-        </w:rPr>
-        <w:t>djistra</w:t>
-      </w:r>
-      <w:proofErr w:type="spellEnd"/>
-      <w:r>
-        <w:rPr>
-          <w:rFonts w:hint="eastAsia"/>
-        </w:rPr>
-        <w:t>（广搜）到A的路，进行最短</w:t>
-      </w:r>
-      <w:r>
-        <w:rPr>
-          <w:rFonts w:hint="eastAsia"/>
-        </w:rPr>
-        <w:t>路</w:t>
-      </w:r>
-      <w:r>
-        <w:rPr>
-          <w:rFonts w:hint="eastAsia"/>
-        </w:rPr>
-        <w:t>组抽取。</w:t>
-      </w:r>
-    </w:p>
-    <w:p>
+        <w:t>目标点，djistra（广搜）到A的路，进行最短路组</w:t>
+      </w:r>
       <w:r>
         <w:rPr>
           <w:rFonts w:hint="eastAsia"/>
         </w:rPr>
         <w:lastRenderedPageBreak/>
+        <w:t>抽取。</w:t>
+      </w:r>
+    </w:p>
+    <w:p>
+      <w:r>
+        <w:rPr>
+          <w:rFonts w:hint="eastAsia"/>
+        </w:rPr>
         <w:t>下面的讨论只针对被抽取过的所有线路构成的网络</w:t>
       </w:r>
     </w:p>
@@ -1841,6 +1198,12 @@
         <w:rPr>
           <w:rFonts w:hint="eastAsia"/>
         </w:rPr>
+        <w:t>抽象——</w:t>
+      </w:r>
+      <w:r>
+        <w:rPr>
+          <w:rFonts w:hint="eastAsia"/>
+        </w:rPr>
         <w:t>通过广搜得出到A点的距离分布曲线。由此得出对各个节点有多少丢向下一层级。这是曲线分布中提出的参数。</w:t>
       </w:r>
     </w:p>
@@ -1861,32 +1224,10 @@
         <w:rPr>
           <w:rFonts w:hint="eastAsia"/>
         </w:rPr>
-        <w:t>b（</w:t>
-      </w:r>
-      <w:proofErr w:type="spellStart"/>
-      <w:r>
-        <w:rPr>
-          <w:rFonts w:hint="eastAsia"/>
-        </w:rPr>
-        <w:t>i</w:t>
-      </w:r>
-      <w:proofErr w:type="spellEnd"/>
-      <w:r>
-        <w:rPr>
-          <w:rFonts w:hint="eastAsia"/>
-        </w:rPr>
-        <w:t>）=</w:t>
-      </w:r>
-      <w:r>
-        <w:t>D(i+1)/D(</w:t>
-      </w:r>
-      <w:proofErr w:type="spellStart"/>
-      <w:r>
-        <w:t>i</w:t>
-      </w:r>
-      <w:proofErr w:type="spellEnd"/>
-      <w:r>
-        <w:t>)</w:t>
+        <w:t>b（i）=</w:t>
+      </w:r>
+      <w:r>
+        <w:t>D(i+1)/D(i)</w:t>
       </w:r>
       <w:r>
         <w:rPr>
@@ -1905,19 +1246,20 @@
         <w:ind w:firstLineChars="0"/>
       </w:pPr>
       <w:r>
-        <w:rPr>
-          <w:rFonts w:hint="eastAsia"/>
-        </w:rPr>
-        <w:t>通过距离分布曲线选定一个由在该曲线基础下可变系数（如一个包包含的局域网数目和局域网层级）描绘的粗略跑路方案，得出一个由曲线唯一确定的</w:t>
-      </w:r>
-      <w:proofErr w:type="spellStart"/>
-      <w:r>
-        <w:rPr>
-          <w:rFonts w:hint="eastAsia"/>
-        </w:rPr>
-        <w:t>vsimple</w:t>
-      </w:r>
-      <w:proofErr w:type="spellEnd"/>
+        <w:t>F</w:t>
+      </w:r>
+      <w:r>
+        <w:rPr>
+          <w:rFonts w:hint="eastAsia"/>
+        </w:rPr>
+        <w:t>ormulate——</w:t>
+      </w:r>
+      <w:r>
+        <w:rPr>
+          <w:rFonts w:hint="eastAsia"/>
+        </w:rPr>
+        <w:t>通过距离分布曲线选定一个由在该曲线基础下可变系数（如一个包包含的局域网数目和局域网层级）描绘的粗略跑路方案，得出一个由曲线唯一确定的vsimple</w:t>
+      </w:r>
       <w:r>
         <w:rPr>
           <w:rFonts w:hint="eastAsia"/>
@@ -1938,24 +1280,19 @@
         </w:rPr>
       </w:pPr>
       <w:r>
-        <w:rPr>
-          <w:rFonts w:hint="eastAsia"/>
-        </w:rPr>
-        <w:t>尝试对</w:t>
-      </w:r>
-      <w:proofErr w:type="spellStart"/>
-      <w:r>
-        <w:rPr>
-          <w:rFonts w:hint="eastAsia"/>
-        </w:rPr>
-        <w:t>vsimple</w:t>
-      </w:r>
-      <w:proofErr w:type="spellEnd"/>
-      <w:r>
-        <w:rPr>
-          <w:rFonts w:hint="eastAsia"/>
-        </w:rPr>
-        <w:t>取最小值。这是通过画（三维）图打表的方法来实现的。通过这个，可以看到图像的性质（或许这个图像有可解释性），同时得到数值解。</w:t>
+        <w:t>E</w:t>
+      </w:r>
+      <w:r>
+        <w:rPr>
+          <w:rFonts w:hint="eastAsia"/>
+        </w:rPr>
+        <w:t>valuate——</w:t>
+      </w:r>
+      <w:r>
+        <w:rPr>
+          <w:rFonts w:hint="eastAsia"/>
+        </w:rPr>
+        <w:t>尝试对vsimple取最小值。这是通过画（三维）图打表的方法来实现的。通过这个，可以看到图像的性质（或许这个图像有可解释性），同时得到数值解。</w:t>
       </w:r>
     </w:p>
     <w:p>
@@ -1977,41 +1314,13 @@
         <w:rPr>
           <w:rFonts w:hint="eastAsia"/>
         </w:rPr>
-        <w:t>对</w:t>
-      </w:r>
-      <w:proofErr w:type="spellStart"/>
-      <w:r>
-        <w:rPr>
-          <w:rFonts w:hint="eastAsia"/>
-        </w:rPr>
-        <w:t>vsimple</w:t>
-      </w:r>
-      <w:proofErr w:type="spellEnd"/>
-      <w:r>
-        <w:rPr>
-          <w:rFonts w:hint="eastAsia"/>
-        </w:rPr>
-        <w:t>取极小值，确定系数，细化跑路方案。最好得出可变系数</w:t>
-      </w:r>
-      <w:r>
-        <w:rPr>
-          <w:rFonts w:hint="eastAsia"/>
-        </w:rPr>
-        <w:t>（n与</w:t>
-      </w:r>
-      <w:proofErr w:type="spellStart"/>
-      <w:r>
-        <w:rPr>
-          <w:rFonts w:hint="eastAsia"/>
-        </w:rPr>
-        <w:t>i</w:t>
-      </w:r>
-      <w:proofErr w:type="spellEnd"/>
-      <w:r>
-        <w:rPr>
-          <w:rFonts w:hint="eastAsia"/>
-        </w:rPr>
-        <w:t>）</w:t>
+        <w:t>对vsimple取极小值，确定系数，细化跑路方案。最好得出可变系数</w:t>
+      </w:r>
+      <w:r>
+        <w:rPr>
+          <w:rFonts w:hint="eastAsia"/>
+        </w:rPr>
+        <w:t>（n与i）</w:t>
       </w:r>
       <w:r>
         <w:rPr>
@@ -2025,6 +1334,12 @@
         </w:rPr>
         <w:t>——更正：只能得到数值解，而且每次得到解都要人看一眼函数的极小值点？大概也可能通过软件求三维极小值。</w:t>
       </w:r>
+      <w:r>
+        <w:rPr>
+          <w:rFonts w:hint="eastAsia"/>
+        </w:rPr>
+        <w:t>问，怎么得到细化跑路方案？这个……照着图解释就行。</w:t>
+      </w:r>
     </w:p>
     <w:p>
       <w:r>
@@ -2101,9 +1416,669 @@
         </w:rPr>
         <w:t>在特殊图上进行检验（星形图，链式图，完全图，幂率分布复杂网络）</w:t>
       </w:r>
+      <w:r>
+        <w:rPr>
+          <w:rFonts w:hint="eastAsia"/>
+        </w:rPr>
+        <w:t>在具有某些性质的图上，可以做小量近似，或许能产生解析解或流程化数值解，或化简方程。这些解或许有可解释性。</w:t>
+      </w:r>
     </w:p>
     <w:p/>
+    <w:p>
+      <w:r>
+        <w:rPr>
+          <w:rFonts w:hint="eastAsia"/>
+        </w:rPr>
+        <w:t>简化</w:t>
+      </w:r>
+      <w:bookmarkStart w:id="0" w:name="_Hlk63023608"/>
+      <w:r>
+        <w:rPr>
+          <w:rFonts w:hint="eastAsia"/>
+        </w:rPr>
+        <w:t>simplify</w:t>
+      </w:r>
+      <w:bookmarkEnd w:id="0"/>
+      <w:r>
+        <w:rPr>
+          <w:rFonts w:hint="eastAsia"/>
+        </w:rPr>
+        <w:t>/提取</w:t>
+      </w:r>
+      <w:r>
+        <w:rPr>
+          <w:rFonts w:hint="eastAsia"/>
+        </w:rPr>
+        <w:t>extract</w:t>
+      </w:r>
+      <w:r>
+        <w:rPr>
+          <w:rFonts w:hint="eastAsia"/>
+        </w:rPr>
+        <w:t>/删减</w:t>
+      </w:r>
+      <w:r>
+        <w:rPr>
+          <w:rFonts w:hint="eastAsia"/>
+        </w:rPr>
+        <w:t>remove</w:t>
+      </w:r>
+      <w:r>
+        <w:t xml:space="preserve"> </w:t>
+      </w:r>
+      <w:r>
+        <w:rPr>
+          <w:rFonts w:hint="eastAsia"/>
+        </w:rPr>
+        <w:t>delete</w:t>
+      </w:r>
+      <w:r>
+        <w:t xml:space="preserve"> </w:t>
+      </w:r>
+      <w:r>
+        <w:rPr>
+          <w:rFonts w:hint="eastAsia"/>
+        </w:rPr>
+        <w:t>prune</w:t>
+      </w:r>
+      <w:r>
+        <w:t xml:space="preserve"> </w:t>
+      </w:r>
+      <w:r>
+        <w:rPr>
+          <w:rFonts w:hint="eastAsia"/>
+        </w:rPr>
+        <w:t>cut</w:t>
+      </w:r>
+    </w:p>
+    <w:p>
+      <w:r>
+        <w:rPr>
+          <w:rFonts w:hint="eastAsia"/>
+        </w:rPr>
+        <w:t>抽象</w:t>
+      </w:r>
+      <w:r>
+        <w:rPr>
+          <w:rFonts w:hint="eastAsia"/>
+        </w:rPr>
+        <w:t>——简化讨论结构</w:t>
+      </w:r>
+      <w:r>
+        <w:rPr>
+          <w:rFonts w:hint="eastAsia"/>
+        </w:rPr>
+        <w:t xml:space="preserve"> </w:t>
+      </w:r>
+      <w:bookmarkStart w:id="1" w:name="_Hlk63023617"/>
+      <w:r>
+        <w:rPr>
+          <w:rFonts w:hint="eastAsia"/>
+        </w:rPr>
+        <w:t>abstract</w:t>
+      </w:r>
+      <w:bookmarkEnd w:id="1"/>
+      <w:r>
+        <w:t xml:space="preserve"> extract</w:t>
+      </w:r>
+    </w:p>
+    <w:p>
+      <w:r>
+        <w:rPr>
+          <w:rFonts w:hint="eastAsia"/>
+        </w:rPr>
+        <w:t>计算</w:t>
+      </w:r>
+      <w:r>
+        <w:rPr>
+          <w:rFonts w:hint="eastAsia"/>
+        </w:rPr>
+        <w:t>calculate</w:t>
+      </w:r>
+      <w:r>
+        <w:t>/</w:t>
+      </w:r>
+      <w:bookmarkStart w:id="2" w:name="_Hlk63023631"/>
+      <w:r>
+        <w:t>formulate</w:t>
+      </w:r>
+      <w:bookmarkEnd w:id="2"/>
+    </w:p>
+    <w:p>
+      <w:r>
+        <w:rPr>
+          <w:rFonts w:hint="eastAsia"/>
+        </w:rPr>
+        <w:t xml:space="preserve">评价 </w:t>
+      </w:r>
+      <w:bookmarkStart w:id="3" w:name="_Hlk63023640"/>
+      <w:r>
+        <w:rPr>
+          <w:rFonts w:hint="eastAsia"/>
+        </w:rPr>
+        <w:t>evaluate</w:t>
+      </w:r>
+      <w:bookmarkEnd w:id="3"/>
+      <w:r>
+        <w:t xml:space="preserve"> </w:t>
+      </w:r>
+      <w:r>
+        <w:rPr>
+          <w:rFonts w:hint="eastAsia"/>
+        </w:rPr>
+        <w:t>assess</w:t>
+      </w:r>
+    </w:p>
+    <w:p>
+      <w:r>
+        <w:rPr>
+          <w:rFonts w:hint="eastAsia"/>
+        </w:rPr>
+        <w:t>细化 Solution、f</w:t>
+      </w:r>
+      <w:r>
+        <w:t>urther explanation</w:t>
+      </w:r>
+    </w:p>
+    <w:p>
+      <w:r>
+        <w:rPr>
+          <w:rFonts w:hint="eastAsia"/>
+        </w:rPr>
+        <w:t>检验</w:t>
+      </w:r>
+      <w:r>
+        <w:rPr>
+          <w:rFonts w:hint="eastAsia"/>
+        </w:rPr>
+        <w:t xml:space="preserve"> </w:t>
+      </w:r>
+      <w:r>
+        <w:t>verify</w:t>
+      </w:r>
+      <w:r>
+        <w:rPr>
+          <w:rFonts w:hint="eastAsia"/>
+        </w:rPr>
+        <w:t xml:space="preserve"> </w:t>
+      </w:r>
+      <w:r>
+        <w:t>check///</w:t>
+      </w:r>
+    </w:p>
     <w:p/>
+    <w:p>
+      <w:r>
+        <w:rPr>
+          <w:rFonts w:hint="eastAsia"/>
+        </w:rPr>
+        <w:t>Task</w:t>
+      </w:r>
+      <w:r>
+        <w:t>1</w:t>
+      </w:r>
+      <w:r>
+        <w:rPr>
+          <w:rFonts w:hint="eastAsia"/>
+        </w:rPr>
+        <w:t>：</w:t>
+      </w:r>
+    </w:p>
+    <w:p>
+      <w:pPr>
+        <w:pStyle w:val="a7"/>
+        <w:numPr>
+          <w:ilvl w:val="0"/>
+          <w:numId w:val="5"/>
+        </w:numPr>
+        <w:ind w:firstLineChars="0"/>
+      </w:pPr>
+      <w:r>
+        <w:rPr>
+          <w:rFonts w:hint="eastAsia"/>
+        </w:rPr>
+        <w:t>问题解答与证明</w:t>
+      </w:r>
+    </w:p>
+    <w:p>
+      <w:pPr>
+        <w:pStyle w:val="a7"/>
+        <w:ind w:left="360" w:firstLineChars="0" w:firstLine="0"/>
+        <w:rPr>
+          <w:rFonts w:hint="eastAsia"/>
+        </w:rPr>
+      </w:pPr>
+    </w:p>
+    <w:p>
+      <w:r>
+        <w:t>T</w:t>
+      </w:r>
+      <w:r>
+        <w:rPr>
+          <w:rFonts w:hint="eastAsia"/>
+        </w:rPr>
+        <w:t>ask</w:t>
+      </w:r>
+      <w:r>
+        <w:t>2</w:t>
+      </w:r>
+      <w:r>
+        <w:rPr>
+          <w:rFonts w:hint="eastAsia"/>
+        </w:rPr>
+        <w:t>：</w:t>
+      </w:r>
+    </w:p>
+    <w:p>
+      <w:pPr>
+        <w:pStyle w:val="a7"/>
+        <w:numPr>
+          <w:ilvl w:val="0"/>
+          <w:numId w:val="3"/>
+        </w:numPr>
+        <w:ind w:firstLineChars="0"/>
+      </w:pPr>
+      <w:r>
+        <w:rPr>
+          <w:rFonts w:hint="eastAsia"/>
+        </w:rPr>
+        <w:t>评估函数计算</w:t>
+      </w:r>
+    </w:p>
+    <w:p>
+      <w:pPr>
+        <w:ind w:left="360"/>
+      </w:pPr>
+      <w:r>
+        <w:rPr>
+          <w:rFonts w:hint="eastAsia"/>
+        </w:rPr>
+        <w:t>评估函数v1</w:t>
+      </w:r>
+    </w:p>
+    <w:p>
+      <w:pPr>
+        <w:ind w:left="360"/>
+      </w:pPr>
+      <w:r>
+        <w:rPr>
+          <w:rFonts w:hint="eastAsia"/>
+        </w:rPr>
+        <w:t>评估函数v2</w:t>
+      </w:r>
+    </w:p>
+    <w:p>
+      <w:pPr>
+        <w:ind w:left="360"/>
+        <w:rPr>
+          <w:rFonts w:hint="eastAsia"/>
+        </w:rPr>
+      </w:pPr>
+      <w:r>
+        <w:rPr>
+          <w:rFonts w:hint="eastAsia"/>
+        </w:rPr>
+        <w:t>在普遍情形下的函数</w:t>
+      </w:r>
+    </w:p>
+    <w:p>
+      <w:pPr>
+        <w:pStyle w:val="a7"/>
+        <w:numPr>
+          <w:ilvl w:val="0"/>
+          <w:numId w:val="3"/>
+        </w:numPr>
+        <w:ind w:firstLineChars="0"/>
+        <w:rPr>
+          <w:rFonts w:hint="eastAsia"/>
+        </w:rPr>
+      </w:pPr>
+      <w:r>
+        <w:rPr>
+          <w:rFonts w:hint="eastAsia"/>
+        </w:rPr>
+        <w:t>路径枚举</w:t>
+      </w:r>
+    </w:p>
+    <w:p>
+      <w:pPr>
+        <w:rPr>
+          <w:rFonts w:hint="eastAsia"/>
+        </w:rPr>
+      </w:pPr>
+    </w:p>
+    <w:p>
+      <w:r>
+        <w:rPr>
+          <w:rFonts w:hint="eastAsia"/>
+        </w:rPr>
+        <w:t>Task</w:t>
+      </w:r>
+      <w:r>
+        <w:t>3</w:t>
+      </w:r>
+    </w:p>
+    <w:p>
+      <w:pPr>
+        <w:pStyle w:val="a7"/>
+        <w:numPr>
+          <w:ilvl w:val="0"/>
+          <w:numId w:val="4"/>
+        </w:numPr>
+        <w:ind w:firstLineChars="0"/>
+      </w:pPr>
+      <w:r>
+        <w:rPr>
+          <w:rFonts w:hint="eastAsia"/>
+        </w:rPr>
+        <w:t>问题抽象化</w:t>
+      </w:r>
+    </w:p>
+    <w:p>
+      <w:pPr>
+        <w:pStyle w:val="a7"/>
+        <w:ind w:left="840" w:firstLineChars="0" w:firstLine="0"/>
+      </w:pPr>
+      <w:r>
+        <w:rPr>
+          <w:rFonts w:hint="eastAsia"/>
+        </w:rPr>
+        <w:t>问题简化——剪枝与归约</w:t>
+      </w:r>
+    </w:p>
+    <w:p>
+      <w:pPr>
+        <w:pStyle w:val="a7"/>
+        <w:ind w:left="840" w:firstLineChars="0" w:firstLine="0"/>
+        <w:rPr>
+          <w:rFonts w:hint="eastAsia"/>
+        </w:rPr>
+      </w:pPr>
+      <w:r>
+        <w:rPr>
+          <w:rFonts w:hint="eastAsia"/>
+        </w:rPr>
+        <w:t>抽象化——距离数列与发射数序列</w:t>
+      </w:r>
+    </w:p>
+    <w:p>
+      <w:pPr>
+        <w:pStyle w:val="a7"/>
+        <w:numPr>
+          <w:ilvl w:val="0"/>
+          <w:numId w:val="4"/>
+        </w:numPr>
+        <w:ind w:firstLineChars="0"/>
+      </w:pPr>
+      <w:r>
+        <w:rPr>
+          <w:rFonts w:hint="eastAsia"/>
+        </w:rPr>
+        <w:t>评估函数</w:t>
+      </w:r>
+      <w:r>
+        <w:rPr>
+          <w:rFonts w:hint="eastAsia"/>
+        </w:rPr>
+        <w:t>建模</w:t>
+      </w:r>
+    </w:p>
+    <w:p>
+      <w:pPr>
+        <w:pStyle w:val="a7"/>
+        <w:ind w:left="780" w:firstLineChars="0" w:firstLine="60"/>
+      </w:pPr>
+      <w:r>
+        <w:rPr>
+          <w:rFonts w:hint="eastAsia"/>
+        </w:rPr>
+        <w:t>评估</w:t>
+      </w:r>
+      <w:r>
+        <w:rPr>
+          <w:rFonts w:hint="eastAsia"/>
+        </w:rPr>
+        <w:t>函数v1</w:t>
+      </w:r>
+      <w:r>
+        <w:rPr>
+          <w:rFonts w:hint="eastAsia"/>
+        </w:rPr>
+        <w:t>与</w:t>
+      </w:r>
+      <w:r>
+        <w:rPr>
+          <w:rFonts w:hint="eastAsia"/>
+        </w:rPr>
+        <w:t>评估函数v2</w:t>
+      </w:r>
+      <w:r>
+        <w:rPr>
+          <w:rFonts w:hint="eastAsia"/>
+        </w:rPr>
+        <w:t>（在Task</w:t>
+      </w:r>
+      <w:r>
+        <w:t>2</w:t>
+      </w:r>
+      <w:r>
+        <w:rPr>
+          <w:rFonts w:hint="eastAsia"/>
+        </w:rPr>
+        <w:t>中已建模）</w:t>
+      </w:r>
+      <w:r>
+        <w:rPr>
+          <w:rFonts w:hint="eastAsia"/>
+        </w:rPr>
+        <w:t>在普遍情形下的</w:t>
+      </w:r>
+      <w:r>
+        <w:rPr>
+          <w:rFonts w:hint="eastAsia"/>
+        </w:rPr>
+        <w:t>两函数的等效性与 vsimple函数的抽取</w:t>
+      </w:r>
+    </w:p>
+    <w:p>
+      <w:pPr>
+        <w:pStyle w:val="a7"/>
+        <w:numPr>
+          <w:ilvl w:val="0"/>
+          <w:numId w:val="4"/>
+        </w:numPr>
+        <w:ind w:firstLineChars="0"/>
+      </w:pPr>
+      <w:r>
+        <w:rPr>
+          <w:rFonts w:hint="eastAsia"/>
+        </w:rPr>
+        <w:t>评估函数计算</w:t>
+      </w:r>
+    </w:p>
+    <w:p>
+      <w:pPr>
+        <w:pStyle w:val="a7"/>
+        <w:ind w:left="840" w:firstLineChars="0" w:firstLine="0"/>
+      </w:pPr>
+      <w:r>
+        <w:rPr>
+          <w:rFonts w:hint="eastAsia"/>
+        </w:rPr>
+        <w:t>模型与变量的建立</w:t>
+      </w:r>
+    </w:p>
+    <w:p>
+      <w:pPr>
+        <w:pStyle w:val="a7"/>
+        <w:ind w:left="840" w:firstLineChars="0" w:firstLine="0"/>
+      </w:pPr>
+      <w:r>
+        <w:rPr>
+          <w:rFonts w:hint="eastAsia"/>
+        </w:rPr>
+        <w:t>评估函数关于变量式子的计算</w:t>
+      </w:r>
+    </w:p>
+    <w:p>
+      <w:pPr>
+        <w:pStyle w:val="a7"/>
+        <w:numPr>
+          <w:ilvl w:val="0"/>
+          <w:numId w:val="4"/>
+        </w:numPr>
+        <w:ind w:firstLineChars="0"/>
+      </w:pPr>
+      <w:r>
+        <w:rPr>
+          <w:rFonts w:hint="eastAsia"/>
+        </w:rPr>
+        <w:t>最优参数解</w:t>
+      </w:r>
+    </w:p>
+    <w:p>
+      <w:pPr>
+        <w:pStyle w:val="a7"/>
+        <w:ind w:left="840" w:firstLineChars="0" w:firstLine="0"/>
+      </w:pPr>
+      <w:r>
+        <w:rPr>
+          <w:rFonts w:hint="eastAsia"/>
+        </w:rPr>
+        <w:t>为何选择数值解，及如何使用数值解</w:t>
+      </w:r>
+    </w:p>
+    <w:p>
+      <w:pPr>
+        <w:pStyle w:val="a7"/>
+        <w:ind w:left="840" w:firstLineChars="0" w:firstLine="0"/>
+      </w:pPr>
+      <w:r>
+        <w:rPr>
+          <w:rFonts w:hint="eastAsia"/>
+        </w:rPr>
+        <w:t>数据集提取</w:t>
+      </w:r>
+    </w:p>
+    <w:p>
+      <w:pPr>
+        <w:pStyle w:val="a7"/>
+        <w:ind w:left="840" w:firstLineChars="0" w:firstLine="0"/>
+      </w:pPr>
+      <w:r>
+        <w:rPr>
+          <w:rFonts w:hint="eastAsia"/>
+        </w:rPr>
+        <w:t>解出参数</w:t>
+      </w:r>
+    </w:p>
+    <w:p>
+      <w:pPr>
+        <w:pStyle w:val="a7"/>
+        <w:ind w:left="840" w:firstLineChars="0" w:firstLine="0"/>
+      </w:pPr>
+      <w:r>
+        <w:rPr>
+          <w:rFonts w:hint="eastAsia"/>
+        </w:rPr>
+        <w:t>参数解的意义解释</w:t>
+      </w:r>
+    </w:p>
+    <w:p>
+      <w:pPr>
+        <w:pStyle w:val="a7"/>
+        <w:numPr>
+          <w:ilvl w:val="0"/>
+          <w:numId w:val="4"/>
+        </w:numPr>
+        <w:ind w:firstLineChars="0"/>
+      </w:pPr>
+      <w:r>
+        <w:rPr>
+          <w:rFonts w:hint="eastAsia"/>
+        </w:rPr>
+        <w:t>解法的优越性验证</w:t>
+      </w:r>
+    </w:p>
+    <w:p>
+      <w:pPr>
+        <w:pStyle w:val="a7"/>
+        <w:ind w:left="840" w:firstLineChars="0" w:firstLine="0"/>
+        <w:rPr>
+          <w:rFonts w:hint="eastAsia"/>
+        </w:rPr>
+      </w:pPr>
+      <w:r>
+        <w:rPr>
+          <w:rFonts w:hint="eastAsia"/>
+        </w:rPr>
+        <w:t>解法流程综述</w:t>
+      </w:r>
+    </w:p>
+    <w:p>
+      <w:pPr>
+        <w:pStyle w:val="a7"/>
+        <w:ind w:left="840" w:firstLineChars="0" w:firstLine="0"/>
+      </w:pPr>
+      <w:r>
+        <w:rPr>
+          <w:rFonts w:hint="eastAsia"/>
+        </w:rPr>
+        <w:t>在task</w:t>
+      </w:r>
+      <w:r>
+        <w:t>2</w:t>
+      </w:r>
+      <w:r>
+        <w:rPr>
+          <w:rFonts w:hint="eastAsia"/>
+        </w:rPr>
+        <w:t>下的网络验证</w:t>
+      </w:r>
+    </w:p>
+    <w:p>
+      <w:pPr>
+        <w:pStyle w:val="a7"/>
+        <w:ind w:left="840" w:firstLineChars="0" w:firstLine="0"/>
+      </w:pPr>
+      <w:r>
+        <w:rPr>
+          <w:rFonts w:hint="eastAsia"/>
+        </w:rPr>
+        <w:t>经典网络验证（链图，星形图，完全图）</w:t>
+      </w:r>
+    </w:p>
+    <w:p>
+      <w:pPr>
+        <w:pStyle w:val="a7"/>
+        <w:ind w:left="840" w:firstLineChars="0" w:firstLine="0"/>
+      </w:pPr>
+      <w:r>
+        <w:rPr>
+          <w:rFonts w:hint="eastAsia"/>
+        </w:rPr>
+        <w:t>复杂网络验证</w:t>
+      </w:r>
+    </w:p>
+    <w:p>
+      <w:pPr>
+        <w:pStyle w:val="a7"/>
+        <w:numPr>
+          <w:ilvl w:val="0"/>
+          <w:numId w:val="4"/>
+        </w:numPr>
+        <w:ind w:firstLineChars="0"/>
+        <w:rPr>
+          <w:rFonts w:hint="eastAsia"/>
+        </w:rPr>
+      </w:pPr>
+      <w:r>
+        <w:rPr>
+          <w:rFonts w:hint="eastAsia"/>
+        </w:rPr>
+        <w:t>解法总结与评估</w:t>
+      </w:r>
+    </w:p>
     <w:sectPr>
       <w:pgSz w:w="11906" w:h="16838"/>
       <w:pgMar w:top="1440" w:right="1800" w:bottom="1440" w:left="1800" w:header="851" w:footer="992" w:gutter="0"/>
@@ -2155,6 +2130,95 @@
 <file path=word/numbering.xml><?xml version="1.0" encoding="utf-8"?>
 <w:numbering xmlns:wpc="http://schemas.microsoft.com/office/word/2010/wordprocessingCanvas" xmlns:cx="http://schemas.microsoft.com/office/drawing/2014/chartex" xmlns:cx1="http://schemas.microsoft.com/office/drawing/2015/9/8/chartex" xmlns:cx2="http://schemas.microsoft.com/office/drawing/2015/10/21/chartex" xmlns:cx3="http://schemas.microsoft.com/office/drawing/2016/5/9/chartex" xmlns:cx4="http://schemas.microsoft.com/office/drawing/2016/5/10/chartex" xmlns:cx5="http://schemas.microsoft.com/office/drawing/2016/5/11/chartex" xmlns:cx6="http://schemas.microsoft.com/office/drawing/2016/5/12/chartex" xmlns:cx7="http://schemas.microsoft.com/office/drawing/2016/5/13/chartex" xmlns:cx8="http://schemas.microsoft.com/office/drawing/2016/5/14/chartex" xmlns:mc="http://schemas.openxmlformats.org/markup-compatibility/2006" xmlns:aink="http://schemas.microsoft.com/office/drawing/2016/ink" xmlns:am3d="http://schemas.microsoft.com/office/drawing/2017/model3d" xmlns:o="urn:schemas-microsoft-com:office:office" xmlns:r="http://schemas.openxmlformats.org/officeDocument/2006/relationships" xmlns:m="http://schemas.openxmlformats.org/officeDocument/2006/math" xmlns:v="urn:schemas-microsoft-com:vml" xmlns:wp14="http://schemas.microsoft.com/office/word/2010/wordprocessingDrawing" xmlns:wp="http://schemas.openxmlformats.org/drawingml/2006/wordprocessingDrawing" xmlns:w10="urn:schemas-microsoft-com:office:word" xmlns:w="http://schemas.openxmlformats.org/wordprocessingml/2006/main" xmlns:w14="http://schemas.microsoft.com/office/word/2010/wordml" xmlns:w15="http://schemas.microsoft.com/office/word/2012/wordml" xmlns:w16cex="http://schemas.microsoft.com/office/word/2018/wordml/cex" xmlns:w16cid="http://schemas.microsoft.com/office/word/2016/wordml/cid" xmlns:w16="http://schemas.microsoft.com/office/word/2018/wordml" xmlns:w16se="http://schemas.microsoft.com/office/word/2015/wordml/symex" xmlns:wpg="http://schemas.microsoft.com/office/word/2010/wordprocessingGroup" xmlns:wpi="http://schemas.microsoft.com/office/word/2010/wordprocessingInk" xmlns:wne="http://schemas.microsoft.com/office/word/2006/wordml" xmlns:wps="http://schemas.microsoft.com/office/word/2010/wordprocessingShape" mc:Ignorable="w14 w15 w16se w16cid w16 w16cex wp14">
   <w:abstractNum w:abstractNumId="0" w15:restartNumberingAfterBreak="0">
+    <w:nsid w:val="004F74D4"/>
+    <w:multiLevelType w:val="hybridMultilevel"/>
+    <w:tmpl w:val="BF5A7C9E"/>
+    <w:lvl w:ilvl="0" w:tplc="5C6400B0">
+      <w:start w:val="1"/>
+      <w:numFmt w:val="decimal"/>
+      <w:lvlText w:val="%1."/>
+      <w:lvlJc w:val="left"/>
+      <w:pPr>
+        <w:ind w:left="360" w:hanging="360"/>
+      </w:pPr>
+      <w:rPr>
+        <w:rFonts w:hint="default"/>
+      </w:rPr>
+    </w:lvl>
+    <w:lvl w:ilvl="1" w:tplc="04090019" w:tentative="1">
+      <w:start w:val="1"/>
+      <w:numFmt w:val="lowerLetter"/>
+      <w:lvlText w:val="%2)"/>
+      <w:lvlJc w:val="left"/>
+      <w:pPr>
+        <w:ind w:left="840" w:hanging="420"/>
+      </w:pPr>
+    </w:lvl>
+    <w:lvl w:ilvl="2" w:tplc="0409001B" w:tentative="1">
+      <w:start w:val="1"/>
+      <w:numFmt w:val="lowerRoman"/>
+      <w:lvlText w:val="%3."/>
+      <w:lvlJc w:val="right"/>
+      <w:pPr>
+        <w:ind w:left="1260" w:hanging="420"/>
+      </w:pPr>
+    </w:lvl>
+    <w:lvl w:ilvl="3" w:tplc="0409000F" w:tentative="1">
+      <w:start w:val="1"/>
+      <w:numFmt w:val="decimal"/>
+      <w:lvlText w:val="%4."/>
+      <w:lvlJc w:val="left"/>
+      <w:pPr>
+        <w:ind w:left="1680" w:hanging="420"/>
+      </w:pPr>
+    </w:lvl>
+    <w:lvl w:ilvl="4" w:tplc="04090019" w:tentative="1">
+      <w:start w:val="1"/>
+      <w:numFmt w:val="lowerLetter"/>
+      <w:lvlText w:val="%5)"/>
+      <w:lvlJc w:val="left"/>
+      <w:pPr>
+        <w:ind w:left="2100" w:hanging="420"/>
+      </w:pPr>
+    </w:lvl>
+    <w:lvl w:ilvl="5" w:tplc="0409001B" w:tentative="1">
+      <w:start w:val="1"/>
+      <w:numFmt w:val="lowerRoman"/>
+      <w:lvlText w:val="%6."/>
+      <w:lvlJc w:val="right"/>
+      <w:pPr>
+        <w:ind w:left="2520" w:hanging="420"/>
+      </w:pPr>
+    </w:lvl>
+    <w:lvl w:ilvl="6" w:tplc="0409000F" w:tentative="1">
+      <w:start w:val="1"/>
+      <w:numFmt w:val="decimal"/>
+      <w:lvlText w:val="%7."/>
+      <w:lvlJc w:val="left"/>
+      <w:pPr>
+        <w:ind w:left="2940" w:hanging="420"/>
+      </w:pPr>
+    </w:lvl>
+    <w:lvl w:ilvl="7" w:tplc="04090019" w:tentative="1">
+      <w:start w:val="1"/>
+      <w:numFmt w:val="lowerLetter"/>
+      <w:lvlText w:val="%8)"/>
+      <w:lvlJc w:val="left"/>
+      <w:pPr>
+        <w:ind w:left="3360" w:hanging="420"/>
+      </w:pPr>
+    </w:lvl>
+    <w:lvl w:ilvl="8" w:tplc="0409001B" w:tentative="1">
+      <w:start w:val="1"/>
+      <w:numFmt w:val="lowerRoman"/>
+      <w:lvlText w:val="%9."/>
+      <w:lvlJc w:val="right"/>
+      <w:pPr>
+        <w:ind w:left="3780" w:hanging="420"/>
+      </w:pPr>
+    </w:lvl>
+  </w:abstractNum>
+  <w:abstractNum w:abstractNumId="1" w15:restartNumberingAfterBreak="0">
     <w:nsid w:val="1CD2672F"/>
     <w:multiLevelType w:val="hybridMultilevel"/>
     <w:tmpl w:val="94E22B0C"/>
@@ -2243,7 +2307,7 @@
       </w:pPr>
     </w:lvl>
   </w:abstractNum>
-  <w:abstractNum w:abstractNumId="1" w15:restartNumberingAfterBreak="0">
+  <w:abstractNum w:abstractNumId="2" w15:restartNumberingAfterBreak="0">
     <w:nsid w:val="21283F3D"/>
     <w:multiLevelType w:val="hybridMultilevel"/>
     <w:tmpl w:val="14F43468"/>
@@ -2332,11 +2396,198 @@
       </w:pPr>
     </w:lvl>
   </w:abstractNum>
+  <w:abstractNum w:abstractNumId="3" w15:restartNumberingAfterBreak="0">
+    <w:nsid w:val="29BB238C"/>
+    <w:multiLevelType w:val="hybridMultilevel"/>
+    <w:tmpl w:val="29782E5A"/>
+    <w:lvl w:ilvl="0" w:tplc="BA2A9400">
+      <w:start w:val="1"/>
+      <w:numFmt w:val="decimal"/>
+      <w:lvlText w:val="%1."/>
+      <w:lvlJc w:val="left"/>
+      <w:pPr>
+        <w:ind w:left="360" w:hanging="360"/>
+      </w:pPr>
+      <w:rPr>
+        <w:rFonts w:hint="default"/>
+      </w:rPr>
+    </w:lvl>
+    <w:lvl w:ilvl="1" w:tplc="04090019" w:tentative="1">
+      <w:start w:val="1"/>
+      <w:numFmt w:val="lowerLetter"/>
+      <w:lvlText w:val="%2)"/>
+      <w:lvlJc w:val="left"/>
+      <w:pPr>
+        <w:ind w:left="840" w:hanging="420"/>
+      </w:pPr>
+    </w:lvl>
+    <w:lvl w:ilvl="2" w:tplc="0409001B" w:tentative="1">
+      <w:start w:val="1"/>
+      <w:numFmt w:val="lowerRoman"/>
+      <w:lvlText w:val="%3."/>
+      <w:lvlJc w:val="right"/>
+      <w:pPr>
+        <w:ind w:left="1260" w:hanging="420"/>
+      </w:pPr>
+    </w:lvl>
+    <w:lvl w:ilvl="3" w:tplc="0409000F" w:tentative="1">
+      <w:start w:val="1"/>
+      <w:numFmt w:val="decimal"/>
+      <w:lvlText w:val="%4."/>
+      <w:lvlJc w:val="left"/>
+      <w:pPr>
+        <w:ind w:left="1680" w:hanging="420"/>
+      </w:pPr>
+    </w:lvl>
+    <w:lvl w:ilvl="4" w:tplc="04090019" w:tentative="1">
+      <w:start w:val="1"/>
+      <w:numFmt w:val="lowerLetter"/>
+      <w:lvlText w:val="%5)"/>
+      <w:lvlJc w:val="left"/>
+      <w:pPr>
+        <w:ind w:left="2100" w:hanging="420"/>
+      </w:pPr>
+    </w:lvl>
+    <w:lvl w:ilvl="5" w:tplc="0409001B" w:tentative="1">
+      <w:start w:val="1"/>
+      <w:numFmt w:val="lowerRoman"/>
+      <w:lvlText w:val="%6."/>
+      <w:lvlJc w:val="right"/>
+      <w:pPr>
+        <w:ind w:left="2520" w:hanging="420"/>
+      </w:pPr>
+    </w:lvl>
+    <w:lvl w:ilvl="6" w:tplc="0409000F" w:tentative="1">
+      <w:start w:val="1"/>
+      <w:numFmt w:val="decimal"/>
+      <w:lvlText w:val="%7."/>
+      <w:lvlJc w:val="left"/>
+      <w:pPr>
+        <w:ind w:left="2940" w:hanging="420"/>
+      </w:pPr>
+    </w:lvl>
+    <w:lvl w:ilvl="7" w:tplc="04090019" w:tentative="1">
+      <w:start w:val="1"/>
+      <w:numFmt w:val="lowerLetter"/>
+      <w:lvlText w:val="%8)"/>
+      <w:lvlJc w:val="left"/>
+      <w:pPr>
+        <w:ind w:left="3360" w:hanging="420"/>
+      </w:pPr>
+    </w:lvl>
+    <w:lvl w:ilvl="8" w:tplc="0409001B" w:tentative="1">
+      <w:start w:val="1"/>
+      <w:numFmt w:val="lowerRoman"/>
+      <w:lvlText w:val="%9."/>
+      <w:lvlJc w:val="right"/>
+      <w:pPr>
+        <w:ind w:left="3780" w:hanging="420"/>
+      </w:pPr>
+    </w:lvl>
+  </w:abstractNum>
+  <w:abstractNum w:abstractNumId="4" w15:restartNumberingAfterBreak="0">
+    <w:nsid w:val="3148583F"/>
+    <w:multiLevelType w:val="hybridMultilevel"/>
+    <w:tmpl w:val="6E82E9D2"/>
+    <w:lvl w:ilvl="0" w:tplc="A00C7C56">
+      <w:start w:val="1"/>
+      <w:numFmt w:val="decimal"/>
+      <w:lvlText w:val="%1."/>
+      <w:lvlJc w:val="left"/>
+      <w:pPr>
+        <w:ind w:left="360" w:hanging="360"/>
+      </w:pPr>
+      <w:rPr>
+        <w:rFonts w:hint="default"/>
+      </w:rPr>
+    </w:lvl>
+    <w:lvl w:ilvl="1" w:tplc="04090019" w:tentative="1">
+      <w:start w:val="1"/>
+      <w:numFmt w:val="lowerLetter"/>
+      <w:lvlText w:val="%2)"/>
+      <w:lvlJc w:val="left"/>
+      <w:pPr>
+        <w:ind w:left="840" w:hanging="420"/>
+      </w:pPr>
+    </w:lvl>
+    <w:lvl w:ilvl="2" w:tplc="0409001B" w:tentative="1">
+      <w:start w:val="1"/>
+      <w:numFmt w:val="lowerRoman"/>
+      <w:lvlText w:val="%3."/>
+      <w:lvlJc w:val="right"/>
+      <w:pPr>
+        <w:ind w:left="1260" w:hanging="420"/>
+      </w:pPr>
+    </w:lvl>
+    <w:lvl w:ilvl="3" w:tplc="0409000F" w:tentative="1">
+      <w:start w:val="1"/>
+      <w:numFmt w:val="decimal"/>
+      <w:lvlText w:val="%4."/>
+      <w:lvlJc w:val="left"/>
+      <w:pPr>
+        <w:ind w:left="1680" w:hanging="420"/>
+      </w:pPr>
+    </w:lvl>
+    <w:lvl w:ilvl="4" w:tplc="04090019" w:tentative="1">
+      <w:start w:val="1"/>
+      <w:numFmt w:val="lowerLetter"/>
+      <w:lvlText w:val="%5)"/>
+      <w:lvlJc w:val="left"/>
+      <w:pPr>
+        <w:ind w:left="2100" w:hanging="420"/>
+      </w:pPr>
+    </w:lvl>
+    <w:lvl w:ilvl="5" w:tplc="0409001B" w:tentative="1">
+      <w:start w:val="1"/>
+      <w:numFmt w:val="lowerRoman"/>
+      <w:lvlText w:val="%6."/>
+      <w:lvlJc w:val="right"/>
+      <w:pPr>
+        <w:ind w:left="2520" w:hanging="420"/>
+      </w:pPr>
+    </w:lvl>
+    <w:lvl w:ilvl="6" w:tplc="0409000F" w:tentative="1">
+      <w:start w:val="1"/>
+      <w:numFmt w:val="decimal"/>
+      <w:lvlText w:val="%7."/>
+      <w:lvlJc w:val="left"/>
+      <w:pPr>
+        <w:ind w:left="2940" w:hanging="420"/>
+      </w:pPr>
+    </w:lvl>
+    <w:lvl w:ilvl="7" w:tplc="04090019" w:tentative="1">
+      <w:start w:val="1"/>
+      <w:numFmt w:val="lowerLetter"/>
+      <w:lvlText w:val="%8)"/>
+      <w:lvlJc w:val="left"/>
+      <w:pPr>
+        <w:ind w:left="3360" w:hanging="420"/>
+      </w:pPr>
+    </w:lvl>
+    <w:lvl w:ilvl="8" w:tplc="0409001B" w:tentative="1">
+      <w:start w:val="1"/>
+      <w:numFmt w:val="lowerRoman"/>
+      <w:lvlText w:val="%9."/>
+      <w:lvlJc w:val="right"/>
+      <w:pPr>
+        <w:ind w:left="3780" w:hanging="420"/>
+      </w:pPr>
+    </w:lvl>
+  </w:abstractNum>
   <w:num w:numId="1">
+    <w:abstractNumId w:val="2"/>
+  </w:num>
+  <w:num w:numId="2">
     <w:abstractNumId w:val="1"/>
   </w:num>
-  <w:num w:numId="2">
+  <w:num w:numId="3">
+    <w:abstractNumId w:val="4"/>
+  </w:num>
+  <w:num w:numId="4">
     <w:abstractNumId w:val="0"/>
+  </w:num>
+  <w:num w:numId="5">
+    <w:abstractNumId w:val="3"/>
   </w:num>
 </w:numbering>
 </file>

--- a/模型预览.docx
+++ b/模型预览.docx
@@ -3,9 +3,17 @@
 <w:document xmlns:wpc="http://schemas.microsoft.com/office/word/2010/wordprocessingCanvas" xmlns:cx="http://schemas.microsoft.com/office/drawing/2014/chartex" xmlns:cx1="http://schemas.microsoft.com/office/drawing/2015/9/8/chartex" xmlns:cx2="http://schemas.microsoft.com/office/drawing/2015/10/21/chartex" xmlns:cx3="http://schemas.microsoft.com/office/drawing/2016/5/9/chartex" xmlns:cx4="http://schemas.microsoft.com/office/drawing/2016/5/10/chartex" xmlns:cx5="http://schemas.microsoft.com/office/drawing/2016/5/11/chartex" xmlns:cx6="http://schemas.microsoft.com/office/drawing/2016/5/12/chartex" xmlns:cx7="http://schemas.microsoft.com/office/drawing/2016/5/13/chartex" xmlns:cx8="http://schemas.microsoft.com/office/drawing/2016/5/14/chartex" xmlns:mc="http://schemas.openxmlformats.org/markup-compatibility/2006" xmlns:aink="http://schemas.microsoft.com/office/drawing/2016/ink" xmlns:am3d="http://schemas.microsoft.com/office/drawing/2017/model3d" xmlns:o="urn:schemas-microsoft-com:office:office" xmlns:r="http://schemas.openxmlformats.org/officeDocument/2006/relationships" xmlns:m="http://schemas.openxmlformats.org/officeDocument/2006/math" xmlns:v="urn:schemas-microsoft-com:vml" xmlns:wp14="http://schemas.microsoft.com/office/word/2010/wordprocessingDrawing" xmlns:wp="http://schemas.openxmlformats.org/drawingml/2006/wordprocessingDrawing" xmlns:w10="urn:schemas-microsoft-com:office:word" xmlns:w="http://schemas.openxmlformats.org/wordprocessingml/2006/main" xmlns:w14="http://schemas.microsoft.com/office/word/2010/wordml" xmlns:w15="http://schemas.microsoft.com/office/word/2012/wordml" xmlns:w16cex="http://schemas.microsoft.com/office/word/2018/wordml/cex" xmlns:w16cid="http://schemas.microsoft.com/office/word/2016/wordml/cid" xmlns:w16="http://schemas.microsoft.com/office/word/2018/wordml" xmlns:w16se="http://schemas.microsoft.com/office/word/2015/wordml/symex" xmlns:wpg="http://schemas.microsoft.com/office/word/2010/wordprocessingGroup" xmlns:wpi="http://schemas.microsoft.com/office/word/2010/wordprocessingInk" xmlns:wne="http://schemas.microsoft.com/office/word/2006/wordml" xmlns:wps="http://schemas.microsoft.com/office/word/2010/wordprocessingShape" mc:Ignorable="w14 w15 w16se w16cid w16 w16cex wp14">
   <w:body>
     <w:p>
-      <w:pPr>
-        <w:ind w:firstLineChars="200" w:firstLine="420"/>
-      </w:pPr>
+      <w:r>
+        <w:rPr>
+          <w:rFonts w:hint="eastAsia"/>
+        </w:rPr>
+        <w:t>/</w:t>
+      </w:r>
+      <w:r>
+        <w:t>*</w:t>
+      </w:r>
+    </w:p>
+    <w:p>
       <w:r>
         <w:t>1.网上找各种现实网络的数据库</w:t>
       </w:r>
@@ -17,7 +25,21 @@
         <w:rPr>
           <w:rFonts w:hint="eastAsia"/>
         </w:rPr>
-        <w:t>（fhead）</w:t>
+        <w:t>（</w:t>
+      </w:r>
+      <w:proofErr w:type="spellStart"/>
+      <w:r>
+        <w:rPr>
+          <w:rFonts w:hint="eastAsia"/>
+        </w:rPr>
+        <w:t>fhead</w:t>
+      </w:r>
+      <w:proofErr w:type="spellEnd"/>
+      <w:r>
+        <w:rPr>
+          <w:rFonts w:hint="eastAsia"/>
+        </w:rPr>
+        <w:t>）</w:t>
       </w:r>
       <w:r>
         <w:t>（或者不好算就直接固定或分段处理），算冗余的方法</w:t>
@@ -34,7 +56,21 @@
         <w:rPr>
           <w:rFonts w:hint="eastAsia"/>
         </w:rPr>
-        <w:t>最优fhead是什么。</w:t>
+        <w:t>最优</w:t>
+      </w:r>
+      <w:proofErr w:type="spellStart"/>
+      <w:r>
+        <w:rPr>
+          <w:rFonts w:hint="eastAsia"/>
+        </w:rPr>
+        <w:t>fhead</w:t>
+      </w:r>
+      <w:proofErr w:type="spellEnd"/>
+      <w:r>
+        <w:rPr>
+          <w:rFonts w:hint="eastAsia"/>
+        </w:rPr>
+        <w:t>是什么。</w:t>
       </w:r>
     </w:p>
     <w:p>
@@ -65,83 +101,495 @@
         <w:t>同时设计对照算法（指实验失败品），证明最终结果的优越性。</w:t>
       </w:r>
     </w:p>
+    <w:p>
+      <w:pPr>
+        <w:rPr>
+          <w:rFonts w:hint="eastAsia"/>
+        </w:rPr>
+      </w:pPr>
+      <w:r>
+        <w:rPr>
+          <w:rFonts w:hint="eastAsia"/>
+        </w:rPr>
+        <w:t>*</w:t>
+      </w:r>
+      <w:r>
+        <w:t>/</w:t>
+      </w:r>
+    </w:p>
     <w:p/>
+    <w:p>
+      <w:r>
+        <w:rPr>
+          <w:rFonts w:hint="eastAsia"/>
+        </w:rPr>
+        <w:t>c</w:t>
+      </w:r>
+      <w:r>
+        <w:t>apacity</w:t>
+      </w:r>
+    </w:p>
+    <w:p>
+      <w:r>
+        <w:rPr>
+          <w:rFonts w:hint="eastAsia"/>
+        </w:rPr>
+        <w:t>关于最小化函数</w:t>
+      </w:r>
+    </w:p>
+    <w:p>
+      <w:r>
+        <w:rPr>
+          <w:rFonts w:hint="eastAsia"/>
+        </w:rPr>
+        <w:t>如果目标点确定，希望最小化的</w:t>
+      </w:r>
+      <w:proofErr w:type="spellStart"/>
+      <w:r>
+        <w:rPr>
+          <w:rFonts w:hint="eastAsia"/>
+        </w:rPr>
+        <w:t>v</w:t>
+      </w:r>
+      <w:r>
+        <w:t>alue_min</w:t>
+      </w:r>
+      <w:proofErr w:type="spellEnd"/>
+      <w:r>
+        <w:rPr>
+          <w:rFonts w:hint="eastAsia"/>
+        </w:rPr>
+        <w:t>，应当是</w:t>
+      </w:r>
+      <w:r>
+        <w:t xml:space="preserve"> 平均1接受者1bit占用的宽带数</w:t>
+      </w:r>
+    </w:p>
+    <w:p>
+      <w:proofErr w:type="spellStart"/>
+      <w:r>
+        <w:t>Value_try_max</w:t>
+      </w:r>
+      <w:proofErr w:type="spellEnd"/>
+      <w:r>
+        <w:t>(</w:t>
+      </w:r>
+      <w:r>
+        <w:rPr>
+          <w:rFonts w:hint="eastAsia"/>
+        </w:rPr>
+        <w:t>指单位路径占用的送达的有效用户数</w:t>
+      </w:r>
+      <w:r>
+        <w:t xml:space="preserve">) = </w:t>
+      </w:r>
+      <w:r>
+        <w:rPr>
+          <w:rFonts w:hint="eastAsia"/>
+        </w:rPr>
+        <w:t>(</w:t>
+      </w:r>
+      <w:proofErr w:type="spellStart"/>
+      <w:r>
+        <w:t>infogood</w:t>
+      </w:r>
+      <w:proofErr w:type="spellEnd"/>
+      <w:r>
+        <w:t>*</w:t>
+      </w:r>
+      <w:proofErr w:type="spellStart"/>
+      <w:r>
+        <w:t>sendnum</w:t>
+      </w:r>
+      <w:proofErr w:type="spellEnd"/>
+      <w:r>
+        <w:t>)/(</w:t>
+      </w:r>
+      <w:proofErr w:type="spellStart"/>
+      <w:r>
+        <w:t>roadnum</w:t>
+      </w:r>
+      <w:r>
+        <w:t>all</w:t>
+      </w:r>
+      <w:proofErr w:type="spellEnd"/>
+      <w:r>
+        <w:t>*</w:t>
+      </w:r>
+      <w:proofErr w:type="spellStart"/>
+      <w:r>
+        <w:t>infoall</w:t>
+      </w:r>
+      <w:proofErr w:type="spellEnd"/>
+      <w:r>
+        <w:t>)</w:t>
+      </w:r>
+    </w:p>
+    <w:p>
+      <w:r>
+        <w:t>V</w:t>
+      </w:r>
+      <w:r>
+        <w:rPr>
+          <w:rFonts w:hint="eastAsia"/>
+        </w:rPr>
+        <w:t>alue_min</w:t>
+      </w:r>
+      <w:r>
+        <w:t>1</w:t>
+      </w:r>
+      <w:r>
+        <w:rPr>
+          <w:rFonts w:hint="eastAsia"/>
+        </w:rPr>
+        <w:t>=</w:t>
+      </w:r>
+      <w:r>
+        <w:t xml:space="preserve"> </w:t>
+      </w:r>
+      <w:r>
+        <w:t>(</w:t>
+      </w:r>
+      <w:proofErr w:type="spellStart"/>
+      <w:r>
+        <w:t>roadnum</w:t>
+      </w:r>
+      <w:r>
+        <w:t>all</w:t>
+      </w:r>
+      <w:proofErr w:type="spellEnd"/>
+      <w:r>
+        <w:t>*</w:t>
+      </w:r>
+      <w:proofErr w:type="spellStart"/>
+      <w:r>
+        <w:t>infoall</w:t>
+      </w:r>
+      <w:proofErr w:type="spellEnd"/>
+      <w:r>
+        <w:t>)</w:t>
+      </w:r>
+      <w:r>
+        <w:rPr>
+          <w:rFonts w:hint="eastAsia"/>
+        </w:rPr>
+        <w:t>/</w:t>
+      </w:r>
+      <w:r>
+        <w:rPr>
+          <w:rFonts w:hint="eastAsia"/>
+        </w:rPr>
+        <w:t xml:space="preserve"> </w:t>
+      </w:r>
+      <w:r>
+        <w:rPr>
+          <w:rFonts w:hint="eastAsia"/>
+        </w:rPr>
+        <w:t>(</w:t>
+      </w:r>
+      <w:proofErr w:type="spellStart"/>
+      <w:r>
+        <w:t>infogood</w:t>
+      </w:r>
+      <w:proofErr w:type="spellEnd"/>
+      <w:r>
+        <w:t>*</w:t>
+      </w:r>
+      <w:proofErr w:type="spellStart"/>
+      <w:r>
+        <w:t>sendnum</w:t>
+      </w:r>
+      <w:proofErr w:type="spellEnd"/>
+      <w:r>
+        <w:t>)</w:t>
+      </w:r>
+    </w:p>
     <w:p/>
     <w:p>
-      <w:r>
-        <w:rPr>
-          <w:rFonts w:hint="eastAsia"/>
-        </w:rPr>
-        <w:t>关于最小化函数</w:t>
-      </w:r>
-    </w:p>
-    <w:p>
-      <w:r>
-        <w:rPr>
-          <w:rFonts w:hint="eastAsia"/>
-        </w:rPr>
-        <w:t>如果目标点确定，希望最小化的</w:t>
-      </w:r>
-      <w:r>
-        <w:rPr>
-          <w:rFonts w:hint="eastAsia"/>
-        </w:rPr>
-        <w:t>v</w:t>
-      </w:r>
-      <w:r>
-        <w:t>alue_min</w:t>
-      </w:r>
-      <w:r>
-        <w:rPr>
-          <w:rFonts w:hint="eastAsia"/>
-        </w:rPr>
-        <w:t>，应当是</w:t>
-      </w:r>
-      <w:r>
-        <w:t xml:space="preserve"> 平均1接受者1bit占用的宽带数</w:t>
-      </w:r>
-    </w:p>
-    <w:p>
-      <w:r>
-        <w:t>Value_try_max(</w:t>
-      </w:r>
-      <w:r>
-        <w:rPr>
-          <w:rFonts w:hint="eastAsia"/>
-        </w:rPr>
-        <w:t>指单位路径占用的送达的有效用户数</w:t>
-      </w:r>
+      <w:proofErr w:type="spellStart"/>
+      <w:r>
+        <w:t>I</w:t>
+      </w:r>
+      <w:r>
+        <w:rPr>
+          <w:rFonts w:hint="eastAsia"/>
+        </w:rPr>
+        <w:t>nfogood</w:t>
+      </w:r>
+      <w:proofErr w:type="spellEnd"/>
+      <w:r>
+        <w:t xml:space="preserve"> </w:t>
+      </w:r>
+      <w:r>
+        <w:rPr>
+          <w:rFonts w:hint="eastAsia"/>
+        </w:rPr>
+        <w:t>+</w:t>
+      </w:r>
+      <w:r>
+        <w:t xml:space="preserve"> </w:t>
+      </w:r>
+      <w:proofErr w:type="spellStart"/>
+      <w:r>
+        <w:rPr>
+          <w:rFonts w:hint="eastAsia"/>
+        </w:rPr>
+        <w:t>infohead</w:t>
+      </w:r>
+      <w:proofErr w:type="spellEnd"/>
+      <w:r>
+        <w:t xml:space="preserve"> </w:t>
+      </w:r>
+      <w:r>
+        <w:rPr>
+          <w:rFonts w:hint="eastAsia"/>
+        </w:rPr>
+        <w:t>=</w:t>
+      </w:r>
+      <w:r>
+        <w:t xml:space="preserve"> </w:t>
+      </w:r>
+      <w:proofErr w:type="spellStart"/>
+      <w:r>
+        <w:rPr>
+          <w:rFonts w:hint="eastAsia"/>
+        </w:rPr>
+        <w:t>infoall</w:t>
+      </w:r>
+      <w:proofErr w:type="spellEnd"/>
+    </w:p>
+    <w:p>
+      <w:r>
+        <w:rPr>
+          <w:rFonts w:hint="eastAsia"/>
+        </w:rPr>
+        <w:t>单次send的要求为：发出一棵以A为根节点的树，除A外有</w:t>
+      </w:r>
+      <w:proofErr w:type="spellStart"/>
+      <w:r>
+        <w:rPr>
+          <w:rFonts w:hint="eastAsia"/>
+        </w:rPr>
+        <w:t>infohead</w:t>
+      </w:r>
+      <w:proofErr w:type="spellEnd"/>
+      <w:r>
+        <w:rPr>
+          <w:rFonts w:hint="eastAsia"/>
+        </w:rPr>
+        <w:t>个节点用户收到信息，包含信息</w:t>
+      </w:r>
+      <w:proofErr w:type="spellStart"/>
+      <w:r>
+        <w:rPr>
+          <w:rFonts w:hint="eastAsia"/>
+        </w:rPr>
+        <w:t>infogood</w:t>
+      </w:r>
+      <w:proofErr w:type="spellEnd"/>
+      <w:r>
+        <w:rPr>
+          <w:rFonts w:hint="eastAsia"/>
+        </w:rPr>
+        <w:t>。</w:t>
+      </w:r>
+    </w:p>
+    <w:p/>
+    <w:p>
+      <w:r>
+        <w:rPr>
+          <w:rFonts w:hint="eastAsia"/>
+        </w:rPr>
+        <w:t>又或者，最小化冗余信息数与路径损失信息数。这就是指，Value_</w:t>
+      </w:r>
+      <w:r>
+        <w:t>min</w:t>
+      </w:r>
+      <w:r>
+        <w:t>2</w:t>
+      </w:r>
+      <w:r>
+        <w:t xml:space="preserve"> = (</w:t>
+      </w:r>
+      <w:proofErr w:type="spellStart"/>
+      <w:r>
+        <w:t>roadnumloss</w:t>
+      </w:r>
+      <w:proofErr w:type="spellEnd"/>
+      <w:r>
+        <w:t>*</w:t>
+      </w:r>
+      <w:proofErr w:type="spellStart"/>
+      <w:r>
+        <w:t>infogood</w:t>
+      </w:r>
+      <w:proofErr w:type="spellEnd"/>
+      <w:r>
+        <w:t>)+</w:t>
+      </w:r>
+      <w:r>
+        <w:t>sum</w:t>
+      </w:r>
+      <w:r>
+        <w:t>(</w:t>
+      </w:r>
+      <w:proofErr w:type="spellStart"/>
+      <w:r>
+        <w:t>roadnum</w:t>
+      </w:r>
+      <w:proofErr w:type="spellEnd"/>
+      <w:r>
+        <w:t>*</w:t>
+      </w:r>
+      <w:proofErr w:type="spellStart"/>
+      <w:r>
+        <w:t>infohead</w:t>
+      </w:r>
+      <w:proofErr w:type="spellEnd"/>
+      <w:r>
+        <w:t>)</w:t>
+      </w:r>
+    </w:p>
+    <w:p/>
+    <w:p>
+      <w:r>
+        <w:rPr>
+          <w:rFonts w:hint="eastAsia"/>
+        </w:rPr>
+        <w:t>同时又有闲着无聊的恒等式</w:t>
+      </w:r>
+      <w:r>
+        <w:rPr>
+          <w:rFonts w:hint="eastAsia"/>
+        </w:rPr>
+        <w:t>s</w:t>
+      </w:r>
+      <w:r>
+        <w:t xml:space="preserve">um </w:t>
+      </w:r>
+      <w:proofErr w:type="spellStart"/>
+      <w:r>
+        <w:t>roadnum</w:t>
+      </w:r>
+      <w:proofErr w:type="spellEnd"/>
+      <w:r>
+        <w:t xml:space="preserve"> =</w:t>
+      </w:r>
+      <w:r>
+        <w:t xml:space="preserve"> sum</w:t>
+      </w:r>
+      <w:r>
+        <w:t xml:space="preserve"> </w:t>
+      </w:r>
+      <w:proofErr w:type="spellStart"/>
+      <w:r>
+        <w:t>pointedsend</w:t>
+      </w:r>
+      <w:proofErr w:type="spellEnd"/>
+      <w:r>
+        <w:t xml:space="preserve"> = </w:t>
+      </w:r>
+      <w:proofErr w:type="spellStart"/>
+      <w:r>
+        <w:t>sendall</w:t>
+      </w:r>
+      <w:proofErr w:type="spellEnd"/>
+      <w:r>
+        <w:t xml:space="preserve"> + sum(</w:t>
+      </w:r>
+      <w:proofErr w:type="spellStart"/>
+      <w:r>
+        <w:t>passeduser</w:t>
+      </w:r>
+      <w:proofErr w:type="spellEnd"/>
+      <w:r>
+        <w:t>*</w:t>
+      </w:r>
+      <w:proofErr w:type="spellStart"/>
+      <w:r>
+        <w:t>passtime</w:t>
+      </w:r>
+      <w:proofErr w:type="spellEnd"/>
+      <w:r>
+        <w:t>)</w:t>
+      </w:r>
+    </w:p>
+    <w:p>
+      <w:r>
+        <w:t>sum(</w:t>
+      </w:r>
+      <w:proofErr w:type="spellStart"/>
+      <w:r>
+        <w:t>passeduser</w:t>
+      </w:r>
+      <w:proofErr w:type="spellEnd"/>
+      <w:r>
+        <w:t>*</w:t>
+      </w:r>
+      <w:proofErr w:type="spellStart"/>
+      <w:r>
+        <w:t>passtime</w:t>
+      </w:r>
+      <w:proofErr w:type="spellEnd"/>
       <w:r>
         <w:t xml:space="preserve">) = </w:t>
       </w:r>
-      <w:r>
-        <w:rPr>
-          <w:rFonts w:hint="eastAsia"/>
-        </w:rPr>
-        <w:t>(</w:t>
-      </w:r>
-      <w:r>
-        <w:t>infogood*sendnum)/(roadnum</w:t>
-      </w:r>
-      <w:r>
-        <w:t>all</w:t>
-      </w:r>
-      <w:r>
-        <w:t>*infoall)</w:t>
-      </w:r>
-    </w:p>
-    <w:p>
-      <w:r>
-        <w:t>V</w:t>
-      </w:r>
-      <w:r>
-        <w:rPr>
-          <w:rFonts w:hint="eastAsia"/>
-        </w:rPr>
-        <w:t>alue_min</w:t>
-      </w:r>
-      <w:r>
-        <w:t>1</w:t>
+      <w:proofErr w:type="spellStart"/>
+      <w:r>
+        <w:rPr>
+          <w:rFonts w:hint="eastAsia"/>
+        </w:rPr>
+        <w:t>r</w:t>
+      </w:r>
+      <w:r>
+        <w:t>oadnumloss</w:t>
+      </w:r>
+      <w:proofErr w:type="spellEnd"/>
+      <w:r>
+        <w:t xml:space="preserve"> + sum(</w:t>
+      </w:r>
+      <w:proofErr w:type="spellStart"/>
+      <w:r>
+        <w:t>passeduser</w:t>
+      </w:r>
+      <w:proofErr w:type="spellEnd"/>
+      <w:r>
+        <w:t>*</w:t>
+      </w:r>
+      <w:proofErr w:type="spellStart"/>
+      <w:r>
+        <w:t>passtime</w:t>
+      </w:r>
+      <w:proofErr w:type="spellEnd"/>
+      <w:r>
+        <w:t>)(using new road)</w:t>
+      </w:r>
+    </w:p>
+    <w:p>
+      <w:r>
+        <w:rPr>
+          <w:rFonts w:hint="eastAsia"/>
+        </w:rPr>
+        <w:t>在没有单纯途径点的情况下，即</w:t>
+      </w:r>
+      <w:r>
+        <w:t>sum(</w:t>
+      </w:r>
+      <w:proofErr w:type="spellStart"/>
+      <w:r>
+        <w:t>passeduser</w:t>
+      </w:r>
+      <w:proofErr w:type="spellEnd"/>
+      <w:r>
+        <w:t>*</w:t>
+      </w:r>
+      <w:proofErr w:type="spellStart"/>
+      <w:r>
+        <w:t>passtime</w:t>
+      </w:r>
+      <w:proofErr w:type="spellEnd"/>
+      <w:r>
+        <w:t>)(using new road)</w:t>
       </w:r>
       <w:r>
         <w:rPr>
@@ -150,268 +598,274 @@
         <w:t>=</w:t>
       </w:r>
       <w:r>
+        <w:t>0</w:t>
+      </w:r>
+      <w:r>
+        <w:rPr>
+          <w:rFonts w:hint="eastAsia"/>
+        </w:rPr>
+        <w:t>时，</w:t>
+      </w:r>
+      <w:proofErr w:type="spellStart"/>
+      <w:r>
+        <w:rPr>
+          <w:rFonts w:hint="eastAsia"/>
+        </w:rPr>
+        <w:t>r</w:t>
+      </w:r>
+      <w:r>
+        <w:t>oadnumloss</w:t>
+      </w:r>
+      <w:proofErr w:type="spellEnd"/>
+      <w:r>
+        <w:t xml:space="preserve"> + </w:t>
+      </w:r>
+      <w:proofErr w:type="spellStart"/>
+      <w:r>
+        <w:t>sendnum</w:t>
+      </w:r>
+      <w:proofErr w:type="spellEnd"/>
+      <w:r>
+        <w:t xml:space="preserve"> = sum </w:t>
+      </w:r>
+      <w:proofErr w:type="spellStart"/>
+      <w:r>
+        <w:t>roadnum</w:t>
+      </w:r>
+      <w:proofErr w:type="spellEnd"/>
+      <w:r>
+        <w:rPr>
+          <w:rFonts w:hint="eastAsia"/>
+        </w:rPr>
+        <w:t>。在这时，尝试证明在平均意义下，V1与V2具有相同评价效果。这是因为</w:t>
+      </w:r>
+      <w:proofErr w:type="spellStart"/>
+      <w:r>
+        <w:rPr>
+          <w:rFonts w:hint="eastAsia"/>
+        </w:rPr>
+        <w:t>sendnum</w:t>
+      </w:r>
+      <w:proofErr w:type="spellEnd"/>
+      <w:r>
+        <w:rPr>
+          <w:rFonts w:hint="eastAsia"/>
+        </w:rPr>
+        <w:t>固定，</w:t>
+      </w:r>
+      <w:proofErr w:type="spellStart"/>
+      <w:r>
+        <w:rPr>
+          <w:rFonts w:hint="eastAsia"/>
+        </w:rPr>
+        <w:t>vsimple</w:t>
+      </w:r>
+      <w:proofErr w:type="spellEnd"/>
+      <w:r>
+        <w:rPr>
+          <w:rFonts w:hint="eastAsia"/>
+        </w:rPr>
+        <w:t>=</w:t>
+      </w:r>
+      <w:r>
+        <w:rPr>
+          <w:rFonts w:hint="eastAsia"/>
+        </w:rPr>
         <w:t xml:space="preserve"> </w:t>
       </w:r>
-      <w:r>
-        <w:t>(roadnum</w:t>
-      </w:r>
-      <w:r>
-        <w:t>all</w:t>
-      </w:r>
-      <w:r>
-        <w:t>*infoall)</w:t>
-      </w:r>
+      <w:proofErr w:type="spellStart"/>
+      <w:r>
+        <w:rPr>
+          <w:rFonts w:hint="eastAsia"/>
+        </w:rPr>
+        <w:t>roadnumall</w:t>
+      </w:r>
+      <w:proofErr w:type="spellEnd"/>
       <w:r>
         <w:rPr>
           <w:rFonts w:hint="eastAsia"/>
         </w:rPr>
         <w:t>/</w:t>
       </w:r>
-      <w:r>
-        <w:rPr>
-          <w:rFonts w:hint="eastAsia"/>
-        </w:rPr>
-        <w:t xml:space="preserve"> </w:t>
-      </w:r>
-      <w:r>
-        <w:rPr>
-          <w:rFonts w:hint="eastAsia"/>
-        </w:rPr>
-        <w:t>(</w:t>
-      </w:r>
-      <w:r>
-        <w:t>infogood*sendnum)</w:t>
+      <w:proofErr w:type="spellStart"/>
+      <w:r>
+        <w:rPr>
+          <w:rFonts w:hint="eastAsia"/>
+        </w:rPr>
+        <w:t>i</w:t>
+      </w:r>
+      <w:r>
+        <w:t>nfogood</w:t>
+      </w:r>
+      <w:proofErr w:type="spellEnd"/>
+      <w:r>
+        <w:rPr>
+          <w:rFonts w:hint="eastAsia"/>
+        </w:rPr>
+        <w:t>。当所有</w:t>
+      </w:r>
+      <w:proofErr w:type="spellStart"/>
+      <w:r>
+        <w:rPr>
+          <w:rFonts w:hint="eastAsia"/>
+        </w:rPr>
+        <w:t>infohead</w:t>
+      </w:r>
+      <w:proofErr w:type="spellEnd"/>
+      <w:r>
+        <w:rPr>
+          <w:rFonts w:hint="eastAsia"/>
+        </w:rPr>
+        <w:t>相同时，v2</w:t>
+      </w:r>
+      <w:r>
+        <w:t>=(</w:t>
+      </w:r>
+      <w:proofErr w:type="spellStart"/>
+      <w:r>
+        <w:t>roadnumall-sendall</w:t>
+      </w:r>
+      <w:proofErr w:type="spellEnd"/>
+      <w:r>
+        <w:t>)*</w:t>
+      </w:r>
+      <w:proofErr w:type="spellStart"/>
+      <w:r>
+        <w:t>infogood</w:t>
+      </w:r>
+      <w:proofErr w:type="spellEnd"/>
+      <w:r>
+        <w:t xml:space="preserve"> + </w:t>
+      </w:r>
+      <w:proofErr w:type="spellStart"/>
+      <w:r>
+        <w:t>roadnumall</w:t>
+      </w:r>
+      <w:proofErr w:type="spellEnd"/>
+      <w:r>
+        <w:t xml:space="preserve"> * </w:t>
+      </w:r>
+      <w:proofErr w:type="spellStart"/>
+      <w:r>
+        <w:t>infohead</w:t>
+      </w:r>
+      <w:proofErr w:type="spellEnd"/>
+      <w:r>
+        <w:t xml:space="preserve"> = </w:t>
+      </w:r>
+      <w:proofErr w:type="spellStart"/>
+      <w:r>
+        <w:t>roadnumall</w:t>
+      </w:r>
+      <w:proofErr w:type="spellEnd"/>
+      <w:r>
+        <w:t xml:space="preserve"> * </w:t>
+      </w:r>
+      <w:proofErr w:type="spellStart"/>
+      <w:r>
+        <w:t>infoall</w:t>
+      </w:r>
+      <w:proofErr w:type="spellEnd"/>
+      <w:r>
+        <w:t xml:space="preserve"> – </w:t>
+      </w:r>
+      <w:proofErr w:type="spellStart"/>
+      <w:r>
+        <w:t>sendall</w:t>
+      </w:r>
+      <w:proofErr w:type="spellEnd"/>
+      <w:r>
+        <w:t xml:space="preserve"> * </w:t>
+      </w:r>
+      <w:proofErr w:type="spellStart"/>
+      <w:r>
+        <w:t>infogood</w:t>
+      </w:r>
+      <w:proofErr w:type="spellEnd"/>
+      <w:r>
+        <w:t xml:space="preserve"> = </w:t>
+      </w:r>
+      <w:proofErr w:type="spellStart"/>
+      <w:r>
+        <w:t>infogood</w:t>
+      </w:r>
+      <w:proofErr w:type="spellEnd"/>
+      <w:r>
+        <w:t>*(</w:t>
+      </w:r>
+      <w:proofErr w:type="spellStart"/>
+      <w:r>
+        <w:t>vsimple</w:t>
+      </w:r>
+      <w:proofErr w:type="spellEnd"/>
+      <w:r>
+        <w:t xml:space="preserve"> -</w:t>
+      </w:r>
+      <w:proofErr w:type="spellStart"/>
+      <w:r>
+        <w:t>sendall</w:t>
+      </w:r>
+      <w:proofErr w:type="spellEnd"/>
+      <w:r>
+        <w:t>)</w:t>
       </w:r>
     </w:p>
     <w:p/>
     <w:p>
       <w:r>
-        <w:t>I</w:t>
-      </w:r>
-      <w:r>
-        <w:rPr>
-          <w:rFonts w:hint="eastAsia"/>
-        </w:rPr>
-        <w:t>nfogood</w:t>
-      </w:r>
-      <w:r>
-        <w:t xml:space="preserve"> </w:t>
-      </w:r>
-      <w:r>
-        <w:rPr>
-          <w:rFonts w:hint="eastAsia"/>
-        </w:rPr>
-        <w:t>+</w:t>
-      </w:r>
-      <w:r>
-        <w:t xml:space="preserve"> </w:t>
-      </w:r>
-      <w:r>
-        <w:rPr>
-          <w:rFonts w:hint="eastAsia"/>
-        </w:rPr>
-        <w:t>infohead</w:t>
-      </w:r>
-      <w:r>
-        <w:t xml:space="preserve"> </w:t>
-      </w:r>
-      <w:r>
-        <w:rPr>
-          <w:rFonts w:hint="eastAsia"/>
-        </w:rPr>
+        <w:rPr>
+          <w:rFonts w:hint="eastAsia"/>
+        </w:rPr>
+        <w:t>重新定义V</w:t>
+      </w:r>
+      <w:r>
+        <w:t>2</w:t>
+      </w:r>
+      <w:r>
+        <w:rPr>
+          <w:rFonts w:hint="eastAsia"/>
+        </w:rPr>
+        <w:t>为冗余的量纲，即V</w:t>
+      </w:r>
+      <w:r>
+        <w:t>2</w:t>
+      </w:r>
+      <w:r>
+        <w:rPr>
+          <w:rFonts w:hint="eastAsia"/>
+        </w:rPr>
+        <w:t>/</w:t>
+      </w:r>
+      <w:r>
         <w:t>=</w:t>
       </w:r>
-      <w:r>
-        <w:t xml:space="preserve"> </w:t>
-      </w:r>
-      <w:r>
-        <w:rPr>
-          <w:rFonts w:hint="eastAsia"/>
-        </w:rPr>
-        <w:t>infoall</w:t>
-      </w:r>
-    </w:p>
-    <w:p>
-      <w:r>
-        <w:rPr>
-          <w:rFonts w:hint="eastAsia"/>
-        </w:rPr>
-        <w:t>单次send的要求为：发出一棵以A为根节点的树，除A外有infohead个节点用户收到信息，包含信息infogood。</w:t>
-      </w:r>
-    </w:p>
-    <w:p/>
-    <w:p>
-      <w:r>
-        <w:rPr>
-          <w:rFonts w:hint="eastAsia"/>
-        </w:rPr>
-        <w:t>又或者，最小化冗余信息数与路径损失信息数。这就是指，Value_</w:t>
-      </w:r>
-      <w:r>
-        <w:t>min</w:t>
-      </w:r>
-      <w:r>
-        <w:t>2</w:t>
-      </w:r>
-      <w:r>
-        <w:t xml:space="preserve"> = (roadnumloss</w:t>
-      </w:r>
-      <w:r>
-        <w:t>*infogood</w:t>
-      </w:r>
-      <w:r>
-        <w:t>)+</w:t>
-      </w:r>
-      <w:r>
-        <w:t>sum</w:t>
-      </w:r>
-      <w:r>
-        <w:t>(roadnum*infohead)</w:t>
-      </w:r>
-    </w:p>
-    <w:p/>
-    <w:p>
-      <w:r>
-        <w:rPr>
-          <w:rFonts w:hint="eastAsia"/>
-        </w:rPr>
-        <w:t>同时又有闲着无聊的恒等式</w:t>
-      </w:r>
-      <w:r>
-        <w:rPr>
-          <w:rFonts w:hint="eastAsia"/>
-        </w:rPr>
-        <w:t>s</w:t>
-      </w:r>
-      <w:r>
-        <w:t xml:space="preserve">um </w:t>
-      </w:r>
-      <w:r>
-        <w:t>roadnum =</w:t>
-      </w:r>
-      <w:r>
-        <w:t xml:space="preserve"> sum</w:t>
-      </w:r>
-      <w:r>
-        <w:t xml:space="preserve"> pointedsend = sendall + sum(passeduser*passtime)</w:t>
-      </w:r>
-    </w:p>
-    <w:p>
-      <w:r>
-        <w:t xml:space="preserve">sum(passeduser*passtime) = </w:t>
-      </w:r>
-      <w:r>
-        <w:rPr>
-          <w:rFonts w:hint="eastAsia"/>
-        </w:rPr>
-        <w:t>r</w:t>
-      </w:r>
-      <w:r>
-        <w:t>oadnumloss + sum(passeduser*passtime)(using new road)</w:t>
-      </w:r>
-    </w:p>
-    <w:p>
-      <w:r>
-        <w:rPr>
-          <w:rFonts w:hint="eastAsia"/>
-        </w:rPr>
-        <w:t>在没有单纯途径点的情况下，即</w:t>
-      </w:r>
-      <w:r>
-        <w:t>sum(passeduser*passtime)(using new road)</w:t>
-      </w:r>
-      <w:r>
-        <w:rPr>
-          <w:rFonts w:hint="eastAsia"/>
-        </w:rPr>
-        <w:t>=</w:t>
-      </w:r>
-      <w:r>
-        <w:t>0</w:t>
-      </w:r>
-      <w:r>
-        <w:rPr>
-          <w:rFonts w:hint="eastAsia"/>
-        </w:rPr>
-        <w:t>时，r</w:t>
-      </w:r>
-      <w:r>
-        <w:t>oadnumloss + sendnum = sum roadnum</w:t>
-      </w:r>
-      <w:r>
-        <w:rPr>
-          <w:rFonts w:hint="eastAsia"/>
-        </w:rPr>
-        <w:t>。在这时，尝试证明在平均意义下，V1与V2具有相同评价效果。这是因为sendnum固定，vsimple=</w:t>
-      </w:r>
-      <w:r>
-        <w:rPr>
-          <w:rFonts w:hint="eastAsia"/>
-        </w:rPr>
-        <w:t xml:space="preserve"> </w:t>
-      </w:r>
-      <w:r>
-        <w:rPr>
-          <w:rFonts w:hint="eastAsia"/>
-        </w:rPr>
-        <w:t>roadnumall/</w:t>
-      </w:r>
-      <w:r>
-        <w:rPr>
-          <w:rFonts w:hint="eastAsia"/>
-        </w:rPr>
-        <w:t>i</w:t>
-      </w:r>
-      <w:r>
-        <w:t>nfogood</w:t>
-      </w:r>
-      <w:r>
-        <w:rPr>
-          <w:rFonts w:hint="eastAsia"/>
-        </w:rPr>
-        <w:t>。当所有infohead相同时，v2</w:t>
-      </w:r>
-      <w:r>
-        <w:t>=(roadnumall-sendall)*infogood + roadnumall * infohead = roadnumall</w:t>
-      </w:r>
-      <w:r>
-        <w:t xml:space="preserve"> * infoall – sendall * infogood = infogood*(vsimple -sendall)</w:t>
-      </w:r>
-    </w:p>
-    <w:p/>
-    <w:p>
-      <w:r>
-        <w:rPr>
-          <w:rFonts w:hint="eastAsia"/>
-        </w:rPr>
-        <w:t>重新定义V</w:t>
-      </w:r>
-      <w:r>
-        <w:t>2</w:t>
-      </w:r>
-      <w:r>
-        <w:rPr>
-          <w:rFonts w:hint="eastAsia"/>
-        </w:rPr>
-        <w:t>为冗余的量纲，即V</w:t>
-      </w:r>
-      <w:r>
-        <w:t>2</w:t>
-      </w:r>
-      <w:r>
-        <w:rPr>
-          <w:rFonts w:hint="eastAsia"/>
-        </w:rPr>
-        <w:t>/</w:t>
-      </w:r>
-      <w:r>
-        <w:t>=</w:t>
-      </w:r>
-      <w:r>
-        <w:rPr>
-          <w:rFonts w:hint="eastAsia"/>
-        </w:rPr>
-        <w:t>infogood， 那么就有v2=vsimple-sendall。</w:t>
+      <w:proofErr w:type="spellStart"/>
+      <w:r>
+        <w:rPr>
+          <w:rFonts w:hint="eastAsia"/>
+        </w:rPr>
+        <w:t>infogood</w:t>
+      </w:r>
+      <w:proofErr w:type="spellEnd"/>
+      <w:r>
+        <w:rPr>
+          <w:rFonts w:hint="eastAsia"/>
+        </w:rPr>
+        <w:t>， 那么就有v2=</w:t>
+      </w:r>
+      <w:proofErr w:type="spellStart"/>
+      <w:r>
+        <w:rPr>
+          <w:rFonts w:hint="eastAsia"/>
+        </w:rPr>
+        <w:t>vsimple-sendall</w:t>
+      </w:r>
+      <w:proofErr w:type="spellEnd"/>
+      <w:r>
+        <w:rPr>
+          <w:rFonts w:hint="eastAsia"/>
+        </w:rPr>
+        <w:t>。</w:t>
       </w:r>
     </w:p>
     <w:p>
@@ -482,6 +936,7 @@
         <w:rPr>
           <w:rFonts w:hint="eastAsia"/>
         </w:rPr>
+        <w:lastRenderedPageBreak/>
         <w:t>5</w:t>
       </w:r>
       <w:r>
@@ -696,20 +1151,64 @@
         <w:rPr>
           <w:rFonts w:hint="eastAsia"/>
         </w:rPr>
-        <w:t>给定fhead算v1：</w:t>
-      </w:r>
-      <w:r>
-        <w:rPr>
-          <w:rFonts w:hint="eastAsia"/>
-        </w:rPr>
-        <w:t>需要找到一个较优的路径选择方案。注意到在以上各情况下，infoall与sendnum都为定值，所以只要最小化</w:t>
-      </w:r>
+        <w:t>给定</w:t>
+      </w:r>
+      <w:proofErr w:type="spellStart"/>
+      <w:r>
+        <w:rPr>
+          <w:rFonts w:hint="eastAsia"/>
+        </w:rPr>
+        <w:t>fhead</w:t>
+      </w:r>
+      <w:proofErr w:type="spellEnd"/>
+      <w:r>
+        <w:rPr>
+          <w:rFonts w:hint="eastAsia"/>
+        </w:rPr>
+        <w:t>算v1：</w:t>
+      </w:r>
+      <w:r>
+        <w:rPr>
+          <w:rFonts w:hint="eastAsia"/>
+        </w:rPr>
+        <w:t>需要找到一个较优的路径选择方案。注意到在以上各情况下，</w:t>
+      </w:r>
+      <w:proofErr w:type="spellStart"/>
+      <w:r>
+        <w:rPr>
+          <w:rFonts w:hint="eastAsia"/>
+        </w:rPr>
+        <w:t>infoall</w:t>
+      </w:r>
+      <w:proofErr w:type="spellEnd"/>
+      <w:r>
+        <w:rPr>
+          <w:rFonts w:hint="eastAsia"/>
+        </w:rPr>
+        <w:t>与</w:t>
+      </w:r>
+      <w:proofErr w:type="spellStart"/>
+      <w:r>
+        <w:rPr>
+          <w:rFonts w:hint="eastAsia"/>
+        </w:rPr>
+        <w:t>sendnum</w:t>
+      </w:r>
+      <w:proofErr w:type="spellEnd"/>
+      <w:r>
+        <w:rPr>
+          <w:rFonts w:hint="eastAsia"/>
+        </w:rPr>
+        <w:t>都为定值，所以只要最小化</w:t>
+      </w:r>
+      <w:proofErr w:type="spellStart"/>
       <w:r>
         <w:rPr>
           <w:rFonts w:hint="eastAsia"/>
         </w:rPr>
         <w:t>vsimple</w:t>
       </w:r>
+      <w:proofErr w:type="spellEnd"/>
       <w:r>
         <w:t xml:space="preserve"> </w:t>
       </w:r>
@@ -722,20 +1221,44 @@
       <w:r>
         <w:t xml:space="preserve"> </w:t>
       </w:r>
-      <w:r>
-        <w:rPr>
-          <w:rFonts w:hint="eastAsia"/>
-        </w:rPr>
-        <w:t>roadnumall/（</w:t>
-      </w:r>
+      <w:proofErr w:type="spellStart"/>
+      <w:r>
+        <w:rPr>
+          <w:rFonts w:hint="eastAsia"/>
+        </w:rPr>
+        <w:t>roadnumall</w:t>
+      </w:r>
+      <w:proofErr w:type="spellEnd"/>
+      <w:r>
+        <w:rPr>
+          <w:rFonts w:hint="eastAsia"/>
+        </w:rPr>
+        <w:t>/（</w:t>
+      </w:r>
+      <w:proofErr w:type="spellStart"/>
       <w:r>
         <w:t>infoall-infohead</w:t>
       </w:r>
-      <w:r>
-        <w:rPr>
-          <w:rFonts w:hint="eastAsia"/>
-        </w:rPr>
-        <w:t>）就好。同时认为各目标点差别不大，所以各包的infohead相同（平均意义上）。</w:t>
+      <w:proofErr w:type="spellEnd"/>
+      <w:r>
+        <w:rPr>
+          <w:rFonts w:hint="eastAsia"/>
+        </w:rPr>
+        <w:t>）就好。同时认为各目标点差别不大，所以各包的</w:t>
+      </w:r>
+      <w:proofErr w:type="spellStart"/>
+      <w:r>
+        <w:rPr>
+          <w:rFonts w:hint="eastAsia"/>
+        </w:rPr>
+        <w:t>infohead</w:t>
+      </w:r>
+      <w:proofErr w:type="spellEnd"/>
+      <w:r>
+        <w:rPr>
+          <w:rFonts w:hint="eastAsia"/>
+        </w:rPr>
+        <w:t>相同（平均意义上）。</w:t>
       </w:r>
     </w:p>
     <w:p>
@@ -747,6 +1270,7 @@
         </w:numPr>
         <w:ind w:firstLineChars="0"/>
       </w:pPr>
+      <w:proofErr w:type="spellStart"/>
       <w:r>
         <w:rPr>
           <w:rFonts w:hint="eastAsia"/>
@@ -759,6 +1283,7 @@
         </w:rPr>
         <w:t>all</w:t>
       </w:r>
+      <w:proofErr w:type="spellEnd"/>
       <w:r>
         <w:rPr>
           <w:rFonts w:hint="eastAsia"/>
@@ -777,6 +1302,7 @@
         </w:rPr>
         <w:t>）diameter的比值应该是个重要的值。</w:t>
       </w:r>
+      <w:proofErr w:type="spellStart"/>
       <w:r>
         <w:t>I</w:t>
       </w:r>
@@ -784,7 +1310,42 @@
         <w:rPr>
           <w:rFonts w:hint="eastAsia"/>
         </w:rPr>
-        <w:t>nfohead与infoall的比值也是。因为，infohead至少需要为diameter的值才能传达。</w:t>
+        <w:t>nfohead</w:t>
+      </w:r>
+      <w:proofErr w:type="spellEnd"/>
+      <w:r>
+        <w:rPr>
+          <w:rFonts w:hint="eastAsia"/>
+        </w:rPr>
+        <w:t>与</w:t>
+      </w:r>
+      <w:proofErr w:type="spellStart"/>
+      <w:r>
+        <w:rPr>
+          <w:rFonts w:hint="eastAsia"/>
+        </w:rPr>
+        <w:t>infoall</w:t>
+      </w:r>
+      <w:proofErr w:type="spellEnd"/>
+      <w:r>
+        <w:rPr>
+          <w:rFonts w:hint="eastAsia"/>
+        </w:rPr>
+        <w:t>的比值也是。因为，</w:t>
+      </w:r>
+      <w:proofErr w:type="spellStart"/>
+      <w:r>
+        <w:rPr>
+          <w:rFonts w:hint="eastAsia"/>
+        </w:rPr>
+        <w:t>infohead</w:t>
+      </w:r>
+      <w:proofErr w:type="spellEnd"/>
+      <w:r>
+        <w:rPr>
+          <w:rFonts w:hint="eastAsia"/>
+        </w:rPr>
+        <w:t>至少需要为diameter的值才能传达。</w:t>
       </w:r>
     </w:p>
     <w:p>
@@ -838,7 +1399,21 @@
         <w:rPr>
           <w:rFonts w:hint="eastAsia"/>
         </w:rPr>
-        <w:t>容易确定增加到的局域网的层级。因为局域网大小随其层级指数增长，到某个可观测的量级肯定就不能再提升层级了。这时headpercent达到了一个可观测的差不多的量级。下面所做的就是确定常数，即，传播多少个该层级局域网。</w:t>
+        <w:t>容易确定增加到的局域网的层级。因为局域网大小随其层级指数增长，到某个可观测的量级肯定就不能再提升层级了。这时</w:t>
+      </w:r>
+      <w:proofErr w:type="spellStart"/>
+      <w:r>
+        <w:rPr>
+          <w:rFonts w:hint="eastAsia"/>
+        </w:rPr>
+        <w:t>headpercent</w:t>
+      </w:r>
+      <w:proofErr w:type="spellEnd"/>
+      <w:r>
+        <w:rPr>
+          <w:rFonts w:hint="eastAsia"/>
+        </w:rPr>
+        <w:t>达到了一个可观测的差不多的量级。下面所做的就是确定常数，即，传播多少个该层级局域网。</w:t>
       </w:r>
     </w:p>
     <w:p>
@@ -910,6 +1485,7 @@
         </w:rPr>
         <w:t>一个局域网到A的距离为D，高层局域网P有N个这样的局域网。任务是要传播完这个高级局域网P。设一次传播n个p。局域网内仍需传播距离为d。局域网内用户数为u开始算数。</w:t>
       </w:r>
+      <w:proofErr w:type="spellStart"/>
       <w:r>
         <w:t>V</w:t>
       </w:r>
@@ -917,7 +1493,14 @@
         <w:rPr>
           <w:rFonts w:hint="eastAsia"/>
         </w:rPr>
-        <w:t>simple=</w:t>
+        <w:t>simple</w:t>
+      </w:r>
+      <w:proofErr w:type="spellEnd"/>
+      <w:r>
+        <w:rPr>
+          <w:rFonts w:hint="eastAsia"/>
+        </w:rPr>
+        <w:t>=</w:t>
       </w:r>
       <w:r>
         <w:rPr>
@@ -925,15 +1508,25 @@
         </w:rPr>
         <w:t xml:space="preserve"> </w:t>
       </w:r>
-      <w:r>
-        <w:rPr>
-          <w:rFonts w:hint="eastAsia"/>
-        </w:rPr>
-        <w:t>roadnumall/（</w:t>
-      </w:r>
+      <w:proofErr w:type="spellStart"/>
+      <w:r>
+        <w:rPr>
+          <w:rFonts w:hint="eastAsia"/>
+        </w:rPr>
+        <w:t>roadnumall</w:t>
+      </w:r>
+      <w:proofErr w:type="spellEnd"/>
+      <w:r>
+        <w:rPr>
+          <w:rFonts w:hint="eastAsia"/>
+        </w:rPr>
+        <w:t>/（</w:t>
+      </w:r>
+      <w:proofErr w:type="spellStart"/>
       <w:r>
         <w:t>infoall-infohead</w:t>
       </w:r>
+      <w:proofErr w:type="spellEnd"/>
       <w:r>
         <w:rPr>
           <w:rFonts w:hint="eastAsia"/>
@@ -941,7 +1534,15 @@
         <w:t>）=N/</w:t>
       </w:r>
       <w:r>
-        <w:t>n*(D+X*d)/(infoall-X)</w:t>
+        <w:t>n*(D+X*d)/(</w:t>
+      </w:r>
+      <w:proofErr w:type="spellStart"/>
+      <w:r>
+        <w:t>infoall</w:t>
+      </w:r>
+      <w:proofErr w:type="spellEnd"/>
+      <w:r>
+        <w:t>-X)</w:t>
       </w:r>
       <w:r>
         <w:rPr>
@@ -956,7 +1557,21 @@
         <w:rPr>
           <w:rFonts w:hint="eastAsia"/>
         </w:rPr>
-        <w:t>。vsimple=N</w:t>
+        <w:t>。</w:t>
+      </w:r>
+      <w:proofErr w:type="spellStart"/>
+      <w:r>
+        <w:rPr>
+          <w:rFonts w:hint="eastAsia"/>
+        </w:rPr>
+        <w:t>vsimple</w:t>
+      </w:r>
+      <w:proofErr w:type="spellEnd"/>
+      <w:r>
+        <w:rPr>
+          <w:rFonts w:hint="eastAsia"/>
+        </w:rPr>
+        <w:t>=N</w:t>
       </w:r>
       <w:r>
         <w:t>*u</w:t>
@@ -968,13 +1583,49 @@
         <w:t>/</w:t>
       </w:r>
       <w:r>
-        <w:t>X*(D+X*d)/(infoall-X).</w:t>
-      </w:r>
-      <w:r>
-        <w:rPr>
-          <w:rFonts w:hint="eastAsia"/>
-        </w:rPr>
-        <w:t>其中，D大概相比X*d极小，infoall大概相比X极大。又D+d=Distance，</w:t>
+        <w:t>X*(D+X*d)/(</w:t>
+      </w:r>
+      <w:proofErr w:type="spellStart"/>
+      <w:r>
+        <w:t>infoall</w:t>
+      </w:r>
+      <w:proofErr w:type="spellEnd"/>
+      <w:r>
+        <w:t>-X).</w:t>
+      </w:r>
+      <w:r>
+        <w:rPr>
+          <w:rFonts w:hint="eastAsia"/>
+        </w:rPr>
+        <w:t>其中，D大概相比X*d极小，</w:t>
+      </w:r>
+      <w:proofErr w:type="spellStart"/>
+      <w:r>
+        <w:rPr>
+          <w:rFonts w:hint="eastAsia"/>
+        </w:rPr>
+        <w:t>infoall</w:t>
+      </w:r>
+      <w:proofErr w:type="spellEnd"/>
+      <w:r>
+        <w:rPr>
+          <w:rFonts w:hint="eastAsia"/>
+        </w:rPr>
+        <w:t>大概相比X极大。又</w:t>
+      </w:r>
+      <w:proofErr w:type="spellStart"/>
+      <w:r>
+        <w:rPr>
+          <w:rFonts w:hint="eastAsia"/>
+        </w:rPr>
+        <w:t>D+d</w:t>
+      </w:r>
+      <w:proofErr w:type="spellEnd"/>
+      <w:r>
+        <w:rPr>
+          <w:rFonts w:hint="eastAsia"/>
+        </w:rPr>
+        <w:t>=Distance，</w:t>
       </w:r>
       <w:r>
         <w:rPr>
@@ -982,6 +1633,7 @@
         </w:rPr>
         <w:t>u=</w:t>
       </w:r>
+      <w:proofErr w:type="spellStart"/>
       <w:r>
         <w:t>N</w:t>
       </w:r>
@@ -992,7 +1644,19 @@
         <w:t>^</w:t>
       </w:r>
       <w:r>
-        <w:t>d,Vsimple=(N^(d+1)*Distance+(X-1)*d)/(X*(infoall-X))</w:t>
+        <w:t>d,Vsimple</w:t>
+      </w:r>
+      <w:proofErr w:type="spellEnd"/>
+      <w:r>
+        <w:t>=(N^(d+1)*Distance+(X-1)*d)/(X*(</w:t>
+      </w:r>
+      <w:proofErr w:type="spellStart"/>
+      <w:r>
+        <w:t>infoall</w:t>
+      </w:r>
+      <w:proofErr w:type="spellEnd"/>
+      <w:r>
+        <w:t>-X))</w:t>
       </w:r>
     </w:p>
     <w:p/>
@@ -1013,13 +1677,7 @@
         <w:t xml:space="preserve"> </w:t>
       </w:r>
     </w:p>
-    <w:p>
-      <w:pPr>
-        <w:rPr>
-          <w:rFonts w:hint="eastAsia"/>
-        </w:rPr>
-      </w:pPr>
-    </w:p>
+    <w:p/>
     <w:p>
       <w:pPr>
         <w:pStyle w:val="a7"/>
@@ -1114,11 +1772,6 @@
     </w:p>
     <w:p/>
     <w:p>
-      <w:pPr>
-        <w:rPr>
-          <w:rFonts w:hint="eastAsia"/>
-        </w:rPr>
-      </w:pPr>
       <w:r>
         <w:rPr>
           <w:rFonts w:hint="eastAsia"/>
@@ -1147,14 +1800,21 @@
         <w:rPr>
           <w:rFonts w:hint="eastAsia"/>
         </w:rPr>
-        <w:t>目标点，djistra（广搜）到A的路，进行最短路组</w:t>
-      </w:r>
-      <w:r>
-        <w:rPr>
-          <w:rFonts w:hint="eastAsia"/>
-        </w:rPr>
-        <w:lastRenderedPageBreak/>
-        <w:t>抽取。</w:t>
+        <w:t>目标点，</w:t>
+      </w:r>
+      <w:proofErr w:type="spellStart"/>
+      <w:r>
+        <w:rPr>
+          <w:rFonts w:hint="eastAsia"/>
+        </w:rPr>
+        <w:t>djistra</w:t>
+      </w:r>
+      <w:proofErr w:type="spellEnd"/>
+      <w:r>
+        <w:rPr>
+          <w:rFonts w:hint="eastAsia"/>
+        </w:rPr>
+        <w:t>（广搜）到A的路，进行最短路组抽取。</w:t>
       </w:r>
     </w:p>
     <w:p>
@@ -1166,11 +1826,6 @@
       </w:r>
     </w:p>
     <w:p>
-      <w:pPr>
-        <w:rPr>
-          <w:rFonts w:hint="eastAsia"/>
-        </w:rPr>
-      </w:pPr>
       <w:r>
         <w:rPr>
           <w:rFonts w:hint="eastAsia"/>
@@ -1178,13 +1833,7 @@
         <w:t>局域网聚合：当意外地，高级局域网节点数目远小于低级局域网时，向上归并一层，是为高阶局域网聚合。这个归并的门槛大约为b=1？需要看效果和某种计算来考虑这个归并的条件，需要看。其二为，同阶局域网聚合。先发至一个局域网，再传向n个同阶局域网。优化的时候，对同距的两个选择，应当选择能更小度的路来自动增加同阶聚合性。而这样就好了。这是由于距离与网络尺度的同步性。</w:t>
       </w:r>
     </w:p>
-    <w:p>
-      <w:pPr>
-        <w:rPr>
-          <w:rFonts w:hint="eastAsia"/>
-        </w:rPr>
-      </w:pPr>
-    </w:p>
+    <w:p/>
     <w:p>
       <w:pPr>
         <w:pStyle w:val="a7"/>
@@ -1210,9 +1859,6 @@
     <w:p>
       <w:pPr>
         <w:ind w:left="360"/>
-        <w:rPr>
-          <w:rFonts w:hint="eastAsia"/>
-        </w:rPr>
       </w:pPr>
       <w:r>
         <w:rPr>
@@ -1224,10 +1870,32 @@
         <w:rPr>
           <w:rFonts w:hint="eastAsia"/>
         </w:rPr>
-        <w:t>b（i）=</w:t>
-      </w:r>
-      <w:r>
-        <w:t>D(i+1)/D(i)</w:t>
+        <w:t>b（</w:t>
+      </w:r>
+      <w:proofErr w:type="spellStart"/>
+      <w:r>
+        <w:rPr>
+          <w:rFonts w:hint="eastAsia"/>
+        </w:rPr>
+        <w:t>i</w:t>
+      </w:r>
+      <w:proofErr w:type="spellEnd"/>
+      <w:r>
+        <w:rPr>
+          <w:rFonts w:hint="eastAsia"/>
+        </w:rPr>
+        <w:t>）=</w:t>
+      </w:r>
+      <w:r>
+        <w:t>D(i+1)/D(</w:t>
+      </w:r>
+      <w:proofErr w:type="spellStart"/>
+      <w:r>
+        <w:t>i</w:t>
+      </w:r>
+      <w:proofErr w:type="spellEnd"/>
+      <w:r>
+        <w:t>)</w:t>
       </w:r>
       <w:r>
         <w:rPr>
@@ -1258,13 +1926,30 @@
         <w:rPr>
           <w:rFonts w:hint="eastAsia"/>
         </w:rPr>
-        <w:t>通过距离分布曲线选定一个由在该曲线基础下可变系数（如一个包包含的局域网数目和局域网层级）描绘的粗略跑路方案，得出一个由曲线唯一确定的vsimple</w:t>
-      </w:r>
+        <w:t>通过距离分布曲线选定一个由在该曲线基础下可变系数（如一个包包含的局域网数目和局域网层级）描绘的粗略跑路方案，得出一个由曲线唯一确定的</w:t>
+      </w:r>
+      <w:proofErr w:type="spellStart"/>
+      <w:r>
+        <w:rPr>
+          <w:rFonts w:hint="eastAsia"/>
+        </w:rPr>
+        <w:t>vsimple</w:t>
+      </w:r>
+      <w:proofErr w:type="spellEnd"/>
       <w:r>
         <w:rPr>
           <w:rFonts w:hint="eastAsia"/>
         </w:rPr>
         <w:t>（已得到）</w:t>
+      </w:r>
+      <w:r>
+        <w:rPr>
+          <w:rFonts w:hint="eastAsia"/>
+        </w:rPr>
+        <w:t xml:space="preserve"> </w:t>
+      </w:r>
+      <w:r>
+        <w:tab/>
       </w:r>
     </w:p>
     <w:p>
@@ -1275,9 +1960,6 @@
           <w:numId w:val="2"/>
         </w:numPr>
         <w:ind w:firstLineChars="0"/>
-        <w:rPr>
-          <w:rFonts w:hint="eastAsia"/>
-        </w:rPr>
       </w:pPr>
       <w:r>
         <w:t>E</w:t>
@@ -1292,15 +1974,24 @@
         <w:rPr>
           <w:rFonts w:hint="eastAsia"/>
         </w:rPr>
-        <w:t>尝试对vsimple取最小值。这是通过画（三维）图打表的方法来实现的。通过这个，可以看到图像的性质（或许这个图像有可解释性），同时得到数值解。</w:t>
-      </w:r>
-    </w:p>
-    <w:p>
-      <w:pPr>
-        <w:rPr>
-          <w:rFonts w:hint="eastAsia"/>
-        </w:rPr>
-      </w:pPr>
+        <w:t>尝试对</w:t>
+      </w:r>
+      <w:proofErr w:type="spellStart"/>
+      <w:r>
+        <w:rPr>
+          <w:rFonts w:hint="eastAsia"/>
+        </w:rPr>
+        <w:t>vsimple</w:t>
+      </w:r>
+      <w:proofErr w:type="spellEnd"/>
+      <w:r>
+        <w:rPr>
+          <w:rFonts w:hint="eastAsia"/>
+        </w:rPr>
+        <w:t>取最小值。这是通过画（三维）图打表的方法来实现的。通过这个，可以看到图像的性质（或许这个图像有可解释性），同时得到数值解。</w:t>
+      </w:r>
+    </w:p>
+    <w:p>
       <w:r>
         <w:rPr>
           <w:rFonts w:hint="eastAsia"/>
@@ -1314,13 +2005,41 @@
         <w:rPr>
           <w:rFonts w:hint="eastAsia"/>
         </w:rPr>
-        <w:t>对vsimple取极小值，确定系数，细化跑路方案。最好得出可变系数</w:t>
-      </w:r>
-      <w:r>
-        <w:rPr>
-          <w:rFonts w:hint="eastAsia"/>
-        </w:rPr>
-        <w:t>（n与i）</w:t>
+        <w:t>对</w:t>
+      </w:r>
+      <w:proofErr w:type="spellStart"/>
+      <w:r>
+        <w:rPr>
+          <w:rFonts w:hint="eastAsia"/>
+        </w:rPr>
+        <w:t>vsimple</w:t>
+      </w:r>
+      <w:proofErr w:type="spellEnd"/>
+      <w:r>
+        <w:rPr>
+          <w:rFonts w:hint="eastAsia"/>
+        </w:rPr>
+        <w:t>取极小值，确定系数，细化跑路方案。最好得出可变系数</w:t>
+      </w:r>
+      <w:r>
+        <w:rPr>
+          <w:rFonts w:hint="eastAsia"/>
+        </w:rPr>
+        <w:t>（n与</w:t>
+      </w:r>
+      <w:proofErr w:type="spellStart"/>
+      <w:r>
+        <w:rPr>
+          <w:rFonts w:hint="eastAsia"/>
+        </w:rPr>
+        <w:t>i</w:t>
+      </w:r>
+      <w:proofErr w:type="spellEnd"/>
+      <w:r>
+        <w:rPr>
+          <w:rFonts w:hint="eastAsia"/>
+        </w:rPr>
+        <w:t>）</w:t>
       </w:r>
       <w:r>
         <w:rPr>
@@ -1644,9 +2363,6 @@
       <w:pPr>
         <w:pStyle w:val="a7"/>
         <w:ind w:left="360" w:firstLineChars="0" w:firstLine="0"/>
-        <w:rPr>
-          <w:rFonts w:hint="eastAsia"/>
-        </w:rPr>
       </w:pPr>
     </w:p>
     <w:p>
@@ -1682,7 +2398,13 @@
         <w:rPr>
           <w:rFonts w:hint="eastAsia"/>
         </w:rPr>
-        <w:t>评估函数计算</w:t>
+        <w:t>评估函数</w:t>
+      </w:r>
+      <w:r>
+        <w:rPr>
+          <w:rFonts w:hint="eastAsia"/>
+        </w:rPr>
+        <w:t>建模</w:t>
       </w:r>
     </w:p>
     <w:p>
@@ -1710,14 +2432,12 @@
     <w:p>
       <w:pPr>
         <w:ind w:left="360"/>
-        <w:rPr>
-          <w:rFonts w:hint="eastAsia"/>
-        </w:rPr>
-      </w:pPr>
-      <w:r>
-        <w:rPr>
-          <w:rFonts w:hint="eastAsia"/>
-        </w:rPr>
+      </w:pPr>
+      <w:r>
+        <w:rPr>
+          <w:rFonts w:hint="eastAsia"/>
+        </w:rPr>
+        <w:lastRenderedPageBreak/>
         <w:t>在普遍情形下的函数</w:t>
       </w:r>
     </w:p>
@@ -1729,9 +2449,6 @@
           <w:numId w:val="3"/>
         </w:numPr>
         <w:ind w:firstLineChars="0"/>
-        <w:rPr>
-          <w:rFonts w:hint="eastAsia"/>
-        </w:rPr>
       </w:pPr>
       <w:r>
         <w:rPr>
@@ -1740,13 +2457,7 @@
         <w:t>路径枚举</w:t>
       </w:r>
     </w:p>
-    <w:p>
-      <w:pPr>
-        <w:rPr>
-          <w:rFonts w:hint="eastAsia"/>
-        </w:rPr>
-      </w:pPr>
-    </w:p>
+    <w:p/>
     <w:p>
       <w:r>
         <w:rPr>
@@ -1778,6 +2489,9 @@
       <w:pPr>
         <w:pStyle w:val="a7"/>
         <w:ind w:left="840" w:firstLineChars="0" w:firstLine="0"/>
+        <w:rPr>
+          <w:rFonts w:hint="eastAsia"/>
+        </w:rPr>
       </w:pPr>
       <w:r>
         <w:rPr>
@@ -1790,9 +2504,6 @@
       <w:pPr>
         <w:pStyle w:val="a7"/>
         <w:ind w:left="840" w:firstLineChars="0" w:firstLine="0"/>
-        <w:rPr>
-          <w:rFonts w:hint="eastAsia"/>
-        </w:rPr>
       </w:pPr>
       <w:r>
         <w:rPr>
@@ -1832,31 +2543,7 @@
         <w:rPr>
           <w:rFonts w:hint="eastAsia"/>
         </w:rPr>
-        <w:t>评估</w:t>
-      </w:r>
-      <w:r>
-        <w:rPr>
-          <w:rFonts w:hint="eastAsia"/>
-        </w:rPr>
-        <w:t>函数v1</w:t>
-      </w:r>
-      <w:r>
-        <w:rPr>
-          <w:rFonts w:hint="eastAsia"/>
-        </w:rPr>
-        <w:t>与</w:t>
-      </w:r>
-      <w:r>
-        <w:rPr>
-          <w:rFonts w:hint="eastAsia"/>
-        </w:rPr>
-        <w:t>评估函数v2</w:t>
-      </w:r>
-      <w:r>
-        <w:rPr>
-          <w:rFonts w:hint="eastAsia"/>
-        </w:rPr>
-        <w:t>（在Task</w:t>
+        <w:t>评估函数v1与评估函数v2（在Task</w:t>
       </w:r>
       <w:r>
         <w:t>2</w:t>
@@ -1865,19 +2552,21 @@
         <w:rPr>
           <w:rFonts w:hint="eastAsia"/>
         </w:rPr>
-        <w:t>中已建模）</w:t>
-      </w:r>
-      <w:r>
-        <w:rPr>
-          <w:rFonts w:hint="eastAsia"/>
-        </w:rPr>
-        <w:t>在普遍情形下的</w:t>
-      </w:r>
-      <w:r>
-        <w:rPr>
-          <w:rFonts w:hint="eastAsia"/>
-        </w:rPr>
-        <w:t>两函数的等效性与 vsimple函数的抽取</w:t>
+        <w:t xml:space="preserve">中已建模）在普遍情形下的两函数的等效性与 </w:t>
+      </w:r>
+      <w:proofErr w:type="spellStart"/>
+      <w:r>
+        <w:rPr>
+          <w:rFonts w:hint="eastAsia"/>
+        </w:rPr>
+        <w:t>vsimple</w:t>
+      </w:r>
+      <w:proofErr w:type="spellEnd"/>
+      <w:r>
+        <w:rPr>
+          <w:rFonts w:hint="eastAsia"/>
+        </w:rPr>
+        <w:t>函数的抽取</w:t>
       </w:r>
     </w:p>
     <w:p>
@@ -2004,9 +2693,6 @@
       <w:pPr>
         <w:pStyle w:val="a7"/>
         <w:ind w:left="840" w:firstLineChars="0" w:firstLine="0"/>
-        <w:rPr>
-          <w:rFonts w:hint="eastAsia"/>
-        </w:rPr>
       </w:pPr>
       <w:r>
         <w:rPr>
@@ -2068,9 +2754,6 @@
           <w:numId w:val="4"/>
         </w:numPr>
         <w:ind w:firstLineChars="0"/>
-        <w:rPr>
-          <w:rFonts w:hint="eastAsia"/>
-        </w:rPr>
       </w:pPr>
       <w:r>
         <w:rPr>
@@ -2078,6 +2761,56 @@
         </w:rPr>
         <w:t>解法总结与评估</w:t>
       </w:r>
+    </w:p>
+    <w:p/>
+    <w:p>
+      <w:r>
+        <w:rPr>
+          <w:rFonts w:hint="eastAsia"/>
+        </w:rPr>
+        <w:t>平均网络下的（刻画用户平均占宽带）函数最优化以及解的特化处理。</w:t>
+      </w:r>
+    </w:p>
+    <w:p>
+      <w:r>
+        <w:rPr>
+          <w:rFonts w:hint="eastAsia"/>
+        </w:rPr>
+        <w:t>层级结构网络下平均宽带占用函数的最小化即解的特化处理</w:t>
+      </w:r>
+    </w:p>
+    <w:p>
+      <w:r>
+        <w:rPr>
+          <w:rFonts w:hint="eastAsia"/>
+        </w:rPr>
+        <w:t>Use</w:t>
+      </w:r>
+      <w:r>
+        <w:t xml:space="preserve"> </w:t>
+      </w:r>
+      <w:r>
+        <w:rPr>
+          <w:rFonts w:hint="eastAsia"/>
+        </w:rPr>
+        <w:t>Distance</w:t>
+      </w:r>
+      <w:r>
+        <w:t xml:space="preserve"> </w:t>
+      </w:r>
+      <w:r>
+        <w:rPr>
+          <w:rFonts w:hint="eastAsia"/>
+        </w:rPr>
+        <w:t>Sequence</w:t>
+      </w:r>
+    </w:p>
+    <w:p>
+      <w:pPr>
+        <w:rPr>
+          <w:rFonts w:hint="eastAsia"/>
+        </w:rPr>
+      </w:pPr>
     </w:p>
     <w:sectPr>
       <w:pgSz w:w="11906" w:h="16838"/>
@@ -3094,6 +3827,57 @@
       <w:ind w:firstLineChars="200" w:firstLine="420"/>
     </w:pPr>
   </w:style>
+  <w:style w:type="paragraph" w:styleId="HTML">
+    <w:name w:val="HTML Preformatted"/>
+    <w:basedOn w:val="a"/>
+    <w:link w:val="HTML0"/>
+    <w:uiPriority w:val="99"/>
+    <w:semiHidden/>
+    <w:unhideWhenUsed/>
+    <w:rsid w:val="0073010D"/>
+    <w:pPr>
+      <w:widowControl/>
+      <w:tabs>
+        <w:tab w:val="left" w:pos="916"/>
+        <w:tab w:val="left" w:pos="1832"/>
+        <w:tab w:val="left" w:pos="2748"/>
+        <w:tab w:val="left" w:pos="3664"/>
+        <w:tab w:val="left" w:pos="4580"/>
+        <w:tab w:val="left" w:pos="5496"/>
+        <w:tab w:val="left" w:pos="6412"/>
+        <w:tab w:val="left" w:pos="7328"/>
+        <w:tab w:val="left" w:pos="8244"/>
+        <w:tab w:val="left" w:pos="9160"/>
+        <w:tab w:val="left" w:pos="10076"/>
+        <w:tab w:val="left" w:pos="10992"/>
+        <w:tab w:val="left" w:pos="11908"/>
+        <w:tab w:val="left" w:pos="12824"/>
+        <w:tab w:val="left" w:pos="13740"/>
+        <w:tab w:val="left" w:pos="14656"/>
+      </w:tabs>
+      <w:jc w:val="left"/>
+    </w:pPr>
+    <w:rPr>
+      <w:rFonts w:ascii="宋体" w:eastAsia="宋体" w:hAnsi="宋体" w:cs="宋体"/>
+      <w:kern w:val="0"/>
+      <w:sz w:val="24"/>
+      <w:szCs w:val="24"/>
+    </w:rPr>
+  </w:style>
+  <w:style w:type="character" w:customStyle="1" w:styleId="HTML0">
+    <w:name w:val="HTML 预设格式 字符"/>
+    <w:basedOn w:val="a0"/>
+    <w:link w:val="HTML"/>
+    <w:uiPriority w:val="99"/>
+    <w:semiHidden/>
+    <w:rsid w:val="0073010D"/>
+    <w:rPr>
+      <w:rFonts w:ascii="宋体" w:eastAsia="宋体" w:hAnsi="宋体" w:cs="宋体"/>
+      <w:kern w:val="0"/>
+      <w:sz w:val="24"/>
+      <w:szCs w:val="24"/>
+    </w:rPr>
+  </w:style>
 </w:styles>
 </file>
 
